--- a/trunk/02. Modelado de Requerimientos/Modelo de Casos De Uso/Trazos/Deposito/110_Registrar_Salida_de_Pedido.docx
+++ b/trunk/02. Modelado de Requerimientos/Modelo de Casos De Uso/Trazos/Deposito/110_Registrar_Salida_de_Pedido.docx
@@ -1389,10 +1389,8 @@
               </w:numPr>
             </w:pPr>
             <w:r>
-              <w:t>El EDPT no confirma la registración de salida de pedido.</w:t>
-            </w:r>
-            <w:bookmarkStart w:id="1" w:name="_GoBack"/>
-            <w:bookmarkEnd w:id="1"/>
+              <w:t>El EDPT cancela el CU.</w:t>
+            </w:r>
           </w:p>
         </w:tc>
       </w:tr>
@@ -1478,6 +1476,63 @@
                 <w:i/>
               </w:rPr>
               <w:t>Registrar salida de pedido.</w:t>
+            </w:r>
+          </w:p>
+        </w:tc>
+        <w:tc>
+          <w:tcPr>
+            <w:tcW w:w="4594" w:type="dxa"/>
+            <w:gridSpan w:val="6"/>
+            <w:tcBorders>
+              <w:top w:val="single" w:sz="4" w:space="0" w:color="auto"/>
+              <w:left w:val="single" w:sz="4" w:space="0" w:color="auto"/>
+              <w:bottom w:val="single" w:sz="4" w:space="0" w:color="auto"/>
+              <w:right w:val="single" w:sz="4" w:space="0" w:color="auto"/>
+            </w:tcBorders>
+          </w:tcPr>
+          <w:p>
+            <w:pPr>
+              <w:pStyle w:val="Prrafodelista"/>
+              <w:ind w:left="230"/>
+            </w:pPr>
+          </w:p>
+        </w:tc>
+      </w:tr>
+      <w:tr>
+        <w:trPr>
+          <w:cantSplit/>
+        </w:trPr>
+        <w:tc>
+          <w:tcPr>
+            <w:tcW w:w="3878" w:type="dxa"/>
+            <w:gridSpan w:val="5"/>
+            <w:tcBorders>
+              <w:top w:val="single" w:sz="4" w:space="0" w:color="auto"/>
+              <w:left w:val="single" w:sz="4" w:space="0" w:color="auto"/>
+              <w:bottom w:val="single" w:sz="4" w:space="0" w:color="auto"/>
+              <w:right w:val="single" w:sz="4" w:space="0" w:color="auto"/>
+            </w:tcBorders>
+          </w:tcPr>
+          <w:p>
+            <w:pPr>
+              <w:pStyle w:val="Prrafodelista"/>
+              <w:numPr>
+                <w:ilvl w:val="0"/>
+                <w:numId w:val="3"/>
+              </w:numPr>
+              <w:ind w:hanging="198"/>
+            </w:pPr>
+            <w:r>
+              <w:t>El sistema busca los pedidos con estado “</w:t>
+            </w:r>
+            <w:r>
+              <w:rPr>
+                <w:i/>
+              </w:rPr>
+              <w:t>Preparado</w:t>
+            </w:r>
+            <w:r>
+              <w:t>” y encuentra alguno.</w:t>
             </w:r>
           </w:p>
         </w:tc>
@@ -1505,6 +1560,42 @@
               </w:tabs>
               <w:ind w:left="230" w:hanging="230"/>
             </w:pPr>
+            <w:r>
+              <w:t>El sistema no encuentra pedidos con estado “</w:t>
+            </w:r>
+            <w:r>
+              <w:rPr>
+                <w:i/>
+              </w:rPr>
+              <w:t>Preparado</w:t>
+            </w:r>
+            <w:r>
+              <w:t>”.</w:t>
+            </w:r>
+          </w:p>
+          <w:p>
+            <w:pPr>
+              <w:pStyle w:val="Prrafodelista"/>
+              <w:numPr>
+                <w:ilvl w:val="2"/>
+                <w:numId w:val="3"/>
+              </w:numPr>
+            </w:pPr>
+            <w:r>
+              <w:t>El sistema informa situación.</w:t>
+            </w:r>
+          </w:p>
+          <w:p>
+            <w:pPr>
+              <w:pStyle w:val="Prrafodelista"/>
+              <w:numPr>
+                <w:ilvl w:val="2"/>
+                <w:numId w:val="3"/>
+              </w:numPr>
+            </w:pPr>
+            <w:r>
+              <w:t>Se cancela el CU.</w:t>
+            </w:r>
           </w:p>
         </w:tc>
       </w:tr>
@@ -1533,7 +1624,7 @@
               <w:ind w:hanging="198"/>
             </w:pPr>
             <w:r>
-              <w:t>El sistema busca los pedidos con estado “</w:t>
+              <w:t>El sistema muestra los pedidos con estado “</w:t>
             </w:r>
             <w:r>
               <w:rPr>
@@ -1542,7 +1633,218 @@
               <w:t>Preparado</w:t>
             </w:r>
             <w:r>
-              <w:t>” y encuentra alguno.</w:t>
+              <w:t>”, con su número de pedido, fecha de pedido, fecha estimada de entrega, cliente y vendedor.</w:t>
+            </w:r>
+          </w:p>
+        </w:tc>
+        <w:tc>
+          <w:tcPr>
+            <w:tcW w:w="4594" w:type="dxa"/>
+            <w:gridSpan w:val="6"/>
+            <w:tcBorders>
+              <w:top w:val="single" w:sz="4" w:space="0" w:color="auto"/>
+              <w:left w:val="single" w:sz="4" w:space="0" w:color="auto"/>
+              <w:bottom w:val="single" w:sz="4" w:space="0" w:color="auto"/>
+              <w:right w:val="single" w:sz="4" w:space="0" w:color="auto"/>
+            </w:tcBorders>
+          </w:tcPr>
+          <w:p>
+            <w:pPr>
+              <w:pStyle w:val="Prrafodelista"/>
+              <w:ind w:left="230"/>
+            </w:pPr>
+          </w:p>
+        </w:tc>
+      </w:tr>
+      <w:tr>
+        <w:trPr>
+          <w:cantSplit/>
+        </w:trPr>
+        <w:tc>
+          <w:tcPr>
+            <w:tcW w:w="3878" w:type="dxa"/>
+            <w:gridSpan w:val="5"/>
+            <w:tcBorders>
+              <w:top w:val="single" w:sz="4" w:space="0" w:color="auto"/>
+              <w:left w:val="single" w:sz="4" w:space="0" w:color="auto"/>
+              <w:bottom w:val="single" w:sz="4" w:space="0" w:color="auto"/>
+              <w:right w:val="single" w:sz="4" w:space="0" w:color="auto"/>
+            </w:tcBorders>
+          </w:tcPr>
+          <w:p>
+            <w:pPr>
+              <w:pStyle w:val="Prrafodelista"/>
+              <w:numPr>
+                <w:ilvl w:val="0"/>
+                <w:numId w:val="3"/>
+              </w:numPr>
+              <w:ind w:hanging="198"/>
+            </w:pPr>
+            <w:r>
+              <w:t>El sistema solicita</w:t>
+            </w:r>
+            <w:r>
+              <w:t xml:space="preserve"> se seleccione el/los pedido/s </w:t>
+            </w:r>
+            <w:r>
+              <w:t>a retirar del depósito</w:t>
+            </w:r>
+            <w:r>
+              <w:t xml:space="preserve"> de productos terminados</w:t>
+            </w:r>
+            <w:r>
+              <w:t>.</w:t>
+            </w:r>
+          </w:p>
+        </w:tc>
+        <w:tc>
+          <w:tcPr>
+            <w:tcW w:w="4594" w:type="dxa"/>
+            <w:gridSpan w:val="6"/>
+            <w:tcBorders>
+              <w:top w:val="single" w:sz="4" w:space="0" w:color="auto"/>
+              <w:left w:val="single" w:sz="4" w:space="0" w:color="auto"/>
+              <w:bottom w:val="single" w:sz="4" w:space="0" w:color="auto"/>
+              <w:right w:val="single" w:sz="4" w:space="0" w:color="auto"/>
+            </w:tcBorders>
+          </w:tcPr>
+          <w:p/>
+        </w:tc>
+      </w:tr>
+      <w:tr>
+        <w:trPr>
+          <w:cantSplit/>
+        </w:trPr>
+        <w:tc>
+          <w:tcPr>
+            <w:tcW w:w="3878" w:type="dxa"/>
+            <w:gridSpan w:val="5"/>
+            <w:tcBorders>
+              <w:top w:val="single" w:sz="4" w:space="0" w:color="auto"/>
+              <w:left w:val="single" w:sz="4" w:space="0" w:color="auto"/>
+              <w:bottom w:val="single" w:sz="4" w:space="0" w:color="auto"/>
+              <w:right w:val="single" w:sz="4" w:space="0" w:color="auto"/>
+            </w:tcBorders>
+          </w:tcPr>
+          <w:p>
+            <w:pPr>
+              <w:pStyle w:val="Prrafodelista"/>
+              <w:numPr>
+                <w:ilvl w:val="0"/>
+                <w:numId w:val="3"/>
+              </w:numPr>
+              <w:ind w:hanging="198"/>
+            </w:pPr>
+            <w:r>
+              <w:t>El EDPT selecciona el/los pedidos a retirar del depósito</w:t>
+            </w:r>
+            <w:r>
+              <w:t xml:space="preserve"> de productos terminados</w:t>
+            </w:r>
+            <w:r>
+              <w:t xml:space="preserve">.  </w:t>
+            </w:r>
+          </w:p>
+        </w:tc>
+        <w:tc>
+          <w:tcPr>
+            <w:tcW w:w="4594" w:type="dxa"/>
+            <w:gridSpan w:val="6"/>
+            <w:tcBorders>
+              <w:top w:val="single" w:sz="4" w:space="0" w:color="auto"/>
+              <w:left w:val="single" w:sz="4" w:space="0" w:color="auto"/>
+              <w:bottom w:val="single" w:sz="4" w:space="0" w:color="auto"/>
+              <w:right w:val="single" w:sz="4" w:space="0" w:color="auto"/>
+            </w:tcBorders>
+          </w:tcPr>
+          <w:p>
+            <w:pPr>
+              <w:pStyle w:val="Prrafodelista"/>
+              <w:ind w:left="230"/>
+            </w:pPr>
+          </w:p>
+        </w:tc>
+      </w:tr>
+      <w:tr>
+        <w:trPr>
+          <w:cantSplit/>
+        </w:trPr>
+        <w:tc>
+          <w:tcPr>
+            <w:tcW w:w="3878" w:type="dxa"/>
+            <w:gridSpan w:val="5"/>
+            <w:tcBorders>
+              <w:top w:val="single" w:sz="4" w:space="0" w:color="auto"/>
+              <w:left w:val="single" w:sz="4" w:space="0" w:color="auto"/>
+              <w:bottom w:val="single" w:sz="4" w:space="0" w:color="auto"/>
+              <w:right w:val="single" w:sz="4" w:space="0" w:color="auto"/>
+            </w:tcBorders>
+          </w:tcPr>
+          <w:p>
+            <w:pPr>
+              <w:pStyle w:val="Prrafodelista"/>
+              <w:numPr>
+                <w:ilvl w:val="0"/>
+                <w:numId w:val="3"/>
+              </w:numPr>
+              <w:ind w:hanging="198"/>
+            </w:pPr>
+            <w:r>
+              <w:t xml:space="preserve">El </w:t>
+            </w:r>
+            <w:r>
+              <w:t>Sistema solicita la confirmación de la registración.</w:t>
+            </w:r>
+          </w:p>
+        </w:tc>
+        <w:tc>
+          <w:tcPr>
+            <w:tcW w:w="4594" w:type="dxa"/>
+            <w:gridSpan w:val="6"/>
+            <w:tcBorders>
+              <w:top w:val="single" w:sz="4" w:space="0" w:color="auto"/>
+              <w:left w:val="single" w:sz="4" w:space="0" w:color="auto"/>
+              <w:bottom w:val="single" w:sz="4" w:space="0" w:color="auto"/>
+              <w:right w:val="single" w:sz="4" w:space="0" w:color="auto"/>
+            </w:tcBorders>
+          </w:tcPr>
+          <w:p>
+            <w:pPr>
+              <w:pStyle w:val="Prrafodelista"/>
+              <w:ind w:left="230"/>
+            </w:pPr>
+          </w:p>
+        </w:tc>
+      </w:tr>
+      <w:tr>
+        <w:trPr>
+          <w:cantSplit/>
+        </w:trPr>
+        <w:tc>
+          <w:tcPr>
+            <w:tcW w:w="3878" w:type="dxa"/>
+            <w:gridSpan w:val="5"/>
+            <w:tcBorders>
+              <w:top w:val="single" w:sz="4" w:space="0" w:color="auto"/>
+              <w:left w:val="single" w:sz="4" w:space="0" w:color="auto"/>
+              <w:bottom w:val="single" w:sz="4" w:space="0" w:color="auto"/>
+              <w:right w:val="single" w:sz="4" w:space="0" w:color="auto"/>
+            </w:tcBorders>
+          </w:tcPr>
+          <w:p>
+            <w:pPr>
+              <w:pStyle w:val="Prrafodelista"/>
+              <w:numPr>
+                <w:ilvl w:val="0"/>
+                <w:numId w:val="3"/>
+              </w:numPr>
+              <w:ind w:hanging="198"/>
+            </w:pPr>
+            <w:r>
+              <w:t>E</w:t>
+            </w:r>
+            <w:r>
+              <w:t>l EDPT confirma la registración.</w:t>
             </w:r>
           </w:p>
         </w:tc>
@@ -1571,16 +1873,10 @@
               <w:ind w:left="230" w:hanging="230"/>
             </w:pPr>
             <w:r>
-              <w:t>El sistema no encuentra pedidos con estado “</w:t>
-            </w:r>
-            <w:r>
-              <w:rPr>
-                <w:i/>
-              </w:rPr>
-              <w:t>Preparado</w:t>
-            </w:r>
-            <w:r>
-              <w:t>”.</w:t>
+              <w:t>El E</w:t>
+            </w:r>
+            <w:r>
+              <w:t>DPT no confirma la registración.</w:t>
             </w:r>
           </w:p>
           <w:p>
@@ -1592,7 +1888,7 @@
               </w:numPr>
             </w:pPr>
             <w:r>
-              <w:t>El sistema informa situación.</w:t>
+              <w:t>El sistema informa la situación.</w:t>
             </w:r>
           </w:p>
           <w:p>
@@ -1604,7 +1900,7 @@
               </w:numPr>
             </w:pPr>
             <w:r>
-              <w:t>Se cancela el CU.</w:t>
+              <w:t>No se procesa la registración.</w:t>
             </w:r>
           </w:p>
         </w:tc>
@@ -1634,16 +1930,31 @@
               <w:ind w:hanging="198"/>
             </w:pPr>
             <w:r>
-              <w:t>El sistema muestra los pedidos con estado “</w:t>
+              <w:t>El sistema registra la salida de pedido del depósito</w:t>
+            </w:r>
+            <w:r>
+              <w:t xml:space="preserve"> de productos terminados</w:t>
+            </w:r>
+            <w:r>
+              <w:t>, actualizando el estado de pedido a “</w:t>
             </w:r>
             <w:r>
               <w:rPr>
                 <w:i/>
               </w:rPr>
-              <w:t>Preparado</w:t>
-            </w:r>
-            <w:r>
-              <w:t>”.</w:t>
+              <w:t>En distribució</w:t>
+            </w:r>
+            <w:r>
+              <w:rPr>
+                <w:i/>
+              </w:rPr>
+              <w:t>n”</w:t>
+            </w:r>
+            <w:r>
+              <w:rPr>
+                <w:i/>
+              </w:rPr>
+              <w:t>.</w:t>
             </w:r>
           </w:p>
         </w:tc>
@@ -1661,15 +1972,7 @@
           <w:p>
             <w:pPr>
               <w:pStyle w:val="Prrafodelista"/>
-              <w:numPr>
-                <w:ilvl w:val="1"/>
-                <w:numId w:val="3"/>
-              </w:numPr>
-              <w:tabs>
-                <w:tab w:val="clear" w:pos="690"/>
-                <w:tab w:val="num" w:pos="372"/>
-              </w:tabs>
-              <w:ind w:left="230" w:hanging="230"/>
+              <w:ind w:left="230"/>
             </w:pPr>
           </w:p>
         </w:tc>
@@ -1699,7 +2002,7 @@
               <w:ind w:hanging="198"/>
             </w:pPr>
             <w:r>
-              <w:t>El sistema solicita se seleccione el/los pedidos/  a retirar del depósito.</w:t>
+              <w:t>Fin del CU.</w:t>
             </w:r>
           </w:p>
         </w:tc>
@@ -1717,15 +2020,7 @@
           <w:p>
             <w:pPr>
               <w:pStyle w:val="Prrafodelista"/>
-              <w:numPr>
-                <w:ilvl w:val="1"/>
-                <w:numId w:val="3"/>
-              </w:numPr>
-              <w:tabs>
-                <w:tab w:val="clear" w:pos="690"/>
-                <w:tab w:val="num" w:pos="372"/>
-              </w:tabs>
-              <w:ind w:left="230" w:hanging="230"/>
+              <w:ind w:left="230"/>
             </w:pPr>
           </w:p>
         </w:tc>
@@ -1736,53 +2031,46 @@
         </w:trPr>
         <w:tc>
           <w:tcPr>
-            <w:tcW w:w="3878" w:type="dxa"/>
-            <w:gridSpan w:val="5"/>
-            <w:tcBorders>
-              <w:top w:val="single" w:sz="4" w:space="0" w:color="auto"/>
-              <w:left w:val="single" w:sz="4" w:space="0" w:color="auto"/>
+            <w:tcW w:w="1809" w:type="dxa"/>
+            <w:tcBorders>
+              <w:top w:val="single" w:sz="4" w:space="0" w:color="auto"/>
+              <w:left w:val="single" w:sz="4" w:space="0" w:color="auto"/>
+              <w:bottom w:val="single" w:sz="4" w:space="0" w:color="auto"/>
+              <w:right w:val="nil"/>
+            </w:tcBorders>
+          </w:tcPr>
+          <w:p>
+            <w:pPr>
+              <w:rPr>
+                <w:b/>
+              </w:rPr>
+            </w:pPr>
+            <w:r>
+              <w:rPr>
+                <w:b/>
+              </w:rPr>
+              <w:lastRenderedPageBreak/>
+              <w:t>Observaciones:</w:t>
+            </w:r>
+          </w:p>
+        </w:tc>
+        <w:tc>
+          <w:tcPr>
+            <w:tcW w:w="6663" w:type="dxa"/>
+            <w:gridSpan w:val="10"/>
+            <w:tcBorders>
+              <w:top w:val="single" w:sz="4" w:space="0" w:color="auto"/>
+              <w:left w:val="nil"/>
               <w:bottom w:val="single" w:sz="4" w:space="0" w:color="auto"/>
               <w:right w:val="single" w:sz="4" w:space="0" w:color="auto"/>
             </w:tcBorders>
           </w:tcPr>
           <w:p>
-            <w:pPr>
-              <w:pStyle w:val="Prrafodelista"/>
-              <w:numPr>
-                <w:ilvl w:val="0"/>
-                <w:numId w:val="3"/>
-              </w:numPr>
-              <w:ind w:hanging="198"/>
-            </w:pPr>
-            <w:r>
-              <w:t xml:space="preserve">El EDPT selecciona el/los pedidos a retirar del depósito.  </w:t>
-            </w:r>
-          </w:p>
-        </w:tc>
-        <w:tc>
-          <w:tcPr>
-            <w:tcW w:w="4594" w:type="dxa"/>
-            <w:gridSpan w:val="6"/>
-            <w:tcBorders>
-              <w:top w:val="single" w:sz="4" w:space="0" w:color="auto"/>
-              <w:left w:val="single" w:sz="4" w:space="0" w:color="auto"/>
-              <w:bottom w:val="single" w:sz="4" w:space="0" w:color="auto"/>
-              <w:right w:val="single" w:sz="4" w:space="0" w:color="auto"/>
-            </w:tcBorders>
-          </w:tcPr>
-          <w:p>
-            <w:pPr>
-              <w:pStyle w:val="Prrafodelista"/>
-              <w:numPr>
-                <w:ilvl w:val="1"/>
-                <w:numId w:val="3"/>
-              </w:numPr>
-              <w:tabs>
-                <w:tab w:val="clear" w:pos="690"/>
-                <w:tab w:val="num" w:pos="372"/>
-              </w:tabs>
-              <w:ind w:left="230" w:hanging="230"/>
-            </w:pPr>
+            <w:r>
+              <w:t>El EDPT puede cancelar el CU en cualquier momento.</w:t>
+            </w:r>
+            <w:bookmarkStart w:id="1" w:name="_GoBack"/>
+            <w:bookmarkEnd w:id="1"/>
           </w:p>
         </w:tc>
       </w:tr>
@@ -1792,53 +2080,49 @@
         </w:trPr>
         <w:tc>
           <w:tcPr>
-            <w:tcW w:w="3878" w:type="dxa"/>
-            <w:gridSpan w:val="5"/>
-            <w:tcBorders>
-              <w:top w:val="single" w:sz="4" w:space="0" w:color="auto"/>
-              <w:left w:val="single" w:sz="4" w:space="0" w:color="auto"/>
+            <w:tcW w:w="1809" w:type="dxa"/>
+            <w:tcBorders>
+              <w:top w:val="single" w:sz="4" w:space="0" w:color="auto"/>
+              <w:left w:val="single" w:sz="4" w:space="0" w:color="auto"/>
+              <w:bottom w:val="single" w:sz="4" w:space="0" w:color="auto"/>
+              <w:right w:val="nil"/>
+            </w:tcBorders>
+          </w:tcPr>
+          <w:p>
+            <w:pPr>
+              <w:rPr>
+                <w:b/>
+              </w:rPr>
+            </w:pPr>
+            <w:r>
+              <w:rPr>
+                <w:b/>
+              </w:rPr>
+              <w:t>Requerimientos No Funcionales</w:t>
+            </w:r>
+            <w:r>
+              <w:rPr>
+                <w:b/>
+              </w:rPr>
+              <w:t>:</w:t>
+            </w:r>
+          </w:p>
+        </w:tc>
+        <w:tc>
+          <w:tcPr>
+            <w:tcW w:w="6663" w:type="dxa"/>
+            <w:gridSpan w:val="10"/>
+            <w:tcBorders>
+              <w:top w:val="single" w:sz="4" w:space="0" w:color="auto"/>
+              <w:left w:val="nil"/>
               <w:bottom w:val="single" w:sz="4" w:space="0" w:color="auto"/>
               <w:right w:val="single" w:sz="4" w:space="0" w:color="auto"/>
             </w:tcBorders>
           </w:tcPr>
           <w:p>
-            <w:pPr>
-              <w:pStyle w:val="Prrafodelista"/>
-              <w:numPr>
-                <w:ilvl w:val="0"/>
-                <w:numId w:val="3"/>
-              </w:numPr>
-              <w:ind w:hanging="198"/>
-            </w:pPr>
-            <w:r>
-              <w:t>El sistema solicita se confirme la registración de salida del pedido.</w:t>
-            </w:r>
-          </w:p>
-        </w:tc>
-        <w:tc>
-          <w:tcPr>
-            <w:tcW w:w="4594" w:type="dxa"/>
-            <w:gridSpan w:val="6"/>
-            <w:tcBorders>
-              <w:top w:val="single" w:sz="4" w:space="0" w:color="auto"/>
-              <w:left w:val="single" w:sz="4" w:space="0" w:color="auto"/>
-              <w:bottom w:val="single" w:sz="4" w:space="0" w:color="auto"/>
-              <w:right w:val="single" w:sz="4" w:space="0" w:color="auto"/>
-            </w:tcBorders>
-          </w:tcPr>
-          <w:p>
-            <w:pPr>
-              <w:pStyle w:val="Prrafodelista"/>
-              <w:numPr>
-                <w:ilvl w:val="1"/>
-                <w:numId w:val="3"/>
-              </w:numPr>
-              <w:tabs>
-                <w:tab w:val="clear" w:pos="690"/>
-                <w:tab w:val="num" w:pos="372"/>
-              </w:tabs>
-              <w:ind w:left="230" w:hanging="230"/>
-            </w:pPr>
+            <w:r>
+              <w:t>No aplica</w:t>
+            </w:r>
           </w:p>
         </w:tc>
       </w:tr>
@@ -1848,219 +2132,6 @@
         </w:trPr>
         <w:tc>
           <w:tcPr>
-            <w:tcW w:w="3878" w:type="dxa"/>
-            <w:gridSpan w:val="5"/>
-            <w:tcBorders>
-              <w:top w:val="single" w:sz="4" w:space="0" w:color="auto"/>
-              <w:left w:val="single" w:sz="4" w:space="0" w:color="auto"/>
-              <w:bottom w:val="single" w:sz="4" w:space="0" w:color="auto"/>
-              <w:right w:val="single" w:sz="4" w:space="0" w:color="auto"/>
-            </w:tcBorders>
-          </w:tcPr>
-          <w:p>
-            <w:pPr>
-              <w:pStyle w:val="Prrafodelista"/>
-              <w:numPr>
-                <w:ilvl w:val="0"/>
-                <w:numId w:val="3"/>
-              </w:numPr>
-              <w:ind w:hanging="198"/>
-            </w:pPr>
-            <w:r>
-              <w:t>El EDPT confirma la registración de salida de pedido.</w:t>
-            </w:r>
-          </w:p>
-        </w:tc>
-        <w:tc>
-          <w:tcPr>
-            <w:tcW w:w="4594" w:type="dxa"/>
-            <w:gridSpan w:val="6"/>
-            <w:tcBorders>
-              <w:top w:val="single" w:sz="4" w:space="0" w:color="auto"/>
-              <w:left w:val="single" w:sz="4" w:space="0" w:color="auto"/>
-              <w:bottom w:val="single" w:sz="4" w:space="0" w:color="auto"/>
-              <w:right w:val="single" w:sz="4" w:space="0" w:color="auto"/>
-            </w:tcBorders>
-          </w:tcPr>
-          <w:p>
-            <w:pPr>
-              <w:pStyle w:val="Prrafodelista"/>
-              <w:numPr>
-                <w:ilvl w:val="1"/>
-                <w:numId w:val="3"/>
-              </w:numPr>
-              <w:tabs>
-                <w:tab w:val="clear" w:pos="690"/>
-                <w:tab w:val="num" w:pos="372"/>
-              </w:tabs>
-              <w:ind w:left="230" w:hanging="230"/>
-            </w:pPr>
-            <w:r>
-              <w:t>El EDPT no confirma la registración de la salida.</w:t>
-            </w:r>
-          </w:p>
-          <w:p>
-            <w:pPr>
-              <w:pStyle w:val="Prrafodelista"/>
-              <w:numPr>
-                <w:ilvl w:val="2"/>
-                <w:numId w:val="3"/>
-              </w:numPr>
-            </w:pPr>
-            <w:r>
-              <w:t>El sistema informa la situación.</w:t>
-            </w:r>
-          </w:p>
-          <w:p>
-            <w:pPr>
-              <w:pStyle w:val="Prrafodelista"/>
-              <w:numPr>
-                <w:ilvl w:val="2"/>
-                <w:numId w:val="3"/>
-              </w:numPr>
-            </w:pPr>
-            <w:r>
-              <w:t>Se cancela el CU.</w:t>
-            </w:r>
-          </w:p>
-        </w:tc>
-      </w:tr>
-      <w:tr>
-        <w:trPr>
-          <w:cantSplit/>
-        </w:trPr>
-        <w:tc>
-          <w:tcPr>
-            <w:tcW w:w="3878" w:type="dxa"/>
-            <w:gridSpan w:val="5"/>
-            <w:tcBorders>
-              <w:top w:val="single" w:sz="4" w:space="0" w:color="auto"/>
-              <w:left w:val="single" w:sz="4" w:space="0" w:color="auto"/>
-              <w:bottom w:val="single" w:sz="4" w:space="0" w:color="auto"/>
-              <w:right w:val="single" w:sz="4" w:space="0" w:color="auto"/>
-            </w:tcBorders>
-          </w:tcPr>
-          <w:p>
-            <w:pPr>
-              <w:pStyle w:val="Prrafodelista"/>
-              <w:numPr>
-                <w:ilvl w:val="0"/>
-                <w:numId w:val="3"/>
-              </w:numPr>
-              <w:ind w:hanging="198"/>
-            </w:pPr>
-            <w:r>
-              <w:t>El sistema registra la salida de pedido del depósito, actualizando el estado de pedido a “</w:t>
-            </w:r>
-            <w:r>
-              <w:rPr>
-                <w:i/>
-              </w:rPr>
-              <w:t>En distribució</w:t>
-            </w:r>
-            <w:r>
-              <w:rPr>
-                <w:i/>
-              </w:rPr>
-              <w:t>n”</w:t>
-            </w:r>
-            <w:r>
-              <w:rPr>
-                <w:i/>
-              </w:rPr>
-              <w:t>.</w:t>
-            </w:r>
-          </w:p>
-        </w:tc>
-        <w:tc>
-          <w:tcPr>
-            <w:tcW w:w="4594" w:type="dxa"/>
-            <w:gridSpan w:val="6"/>
-            <w:tcBorders>
-              <w:top w:val="single" w:sz="4" w:space="0" w:color="auto"/>
-              <w:left w:val="single" w:sz="4" w:space="0" w:color="auto"/>
-              <w:bottom w:val="single" w:sz="4" w:space="0" w:color="auto"/>
-              <w:right w:val="single" w:sz="4" w:space="0" w:color="auto"/>
-            </w:tcBorders>
-          </w:tcPr>
-          <w:p>
-            <w:pPr>
-              <w:pStyle w:val="Prrafodelista"/>
-              <w:numPr>
-                <w:ilvl w:val="1"/>
-                <w:numId w:val="3"/>
-              </w:numPr>
-              <w:tabs>
-                <w:tab w:val="clear" w:pos="690"/>
-                <w:tab w:val="num" w:pos="372"/>
-              </w:tabs>
-              <w:ind w:left="230" w:hanging="230"/>
-            </w:pPr>
-          </w:p>
-        </w:tc>
-      </w:tr>
-      <w:tr>
-        <w:trPr>
-          <w:cantSplit/>
-        </w:trPr>
-        <w:tc>
-          <w:tcPr>
-            <w:tcW w:w="3878" w:type="dxa"/>
-            <w:gridSpan w:val="5"/>
-            <w:tcBorders>
-              <w:top w:val="single" w:sz="4" w:space="0" w:color="auto"/>
-              <w:left w:val="single" w:sz="4" w:space="0" w:color="auto"/>
-              <w:bottom w:val="single" w:sz="4" w:space="0" w:color="auto"/>
-              <w:right w:val="single" w:sz="4" w:space="0" w:color="auto"/>
-            </w:tcBorders>
-          </w:tcPr>
-          <w:p>
-            <w:pPr>
-              <w:pStyle w:val="Prrafodelista"/>
-              <w:numPr>
-                <w:ilvl w:val="0"/>
-                <w:numId w:val="3"/>
-              </w:numPr>
-              <w:ind w:hanging="198"/>
-            </w:pPr>
-            <w:r>
-              <w:t>Fin de CU.</w:t>
-            </w:r>
-          </w:p>
-        </w:tc>
-        <w:tc>
-          <w:tcPr>
-            <w:tcW w:w="4594" w:type="dxa"/>
-            <w:gridSpan w:val="6"/>
-            <w:tcBorders>
-              <w:top w:val="single" w:sz="4" w:space="0" w:color="auto"/>
-              <w:left w:val="single" w:sz="4" w:space="0" w:color="auto"/>
-              <w:bottom w:val="single" w:sz="4" w:space="0" w:color="auto"/>
-              <w:right w:val="single" w:sz="4" w:space="0" w:color="auto"/>
-            </w:tcBorders>
-          </w:tcPr>
-          <w:p>
-            <w:pPr>
-              <w:pStyle w:val="Prrafodelista"/>
-              <w:numPr>
-                <w:ilvl w:val="1"/>
-                <w:numId w:val="3"/>
-              </w:numPr>
-              <w:tabs>
-                <w:tab w:val="clear" w:pos="690"/>
-                <w:tab w:val="num" w:pos="372"/>
-              </w:tabs>
-              <w:ind w:left="230" w:hanging="230"/>
-            </w:pPr>
-          </w:p>
-        </w:tc>
-      </w:tr>
-      <w:tr>
-        <w:trPr>
-          <w:cantSplit/>
-        </w:trPr>
-        <w:tc>
-          <w:tcPr>
             <w:tcW w:w="1809" w:type="dxa"/>
             <w:tcBorders>
               <w:top w:val="single" w:sz="4" w:space="0" w:color="auto"/>
@@ -2079,105 +2150,6 @@
               <w:rPr>
                 <w:b/>
               </w:rPr>
-              <w:t>Observaciones:</w:t>
-            </w:r>
-          </w:p>
-        </w:tc>
-        <w:tc>
-          <w:tcPr>
-            <w:tcW w:w="6663" w:type="dxa"/>
-            <w:gridSpan w:val="10"/>
-            <w:tcBorders>
-              <w:top w:val="single" w:sz="4" w:space="0" w:color="auto"/>
-              <w:left w:val="nil"/>
-              <w:bottom w:val="single" w:sz="4" w:space="0" w:color="auto"/>
-              <w:right w:val="single" w:sz="4" w:space="0" w:color="auto"/>
-            </w:tcBorders>
-          </w:tcPr>
-          <w:p>
-            <w:r>
-              <w:t>No aplica</w:t>
-            </w:r>
-          </w:p>
-        </w:tc>
-      </w:tr>
-      <w:tr>
-        <w:trPr>
-          <w:cantSplit/>
-        </w:trPr>
-        <w:tc>
-          <w:tcPr>
-            <w:tcW w:w="1809" w:type="dxa"/>
-            <w:tcBorders>
-              <w:top w:val="single" w:sz="4" w:space="0" w:color="auto"/>
-              <w:left w:val="single" w:sz="4" w:space="0" w:color="auto"/>
-              <w:bottom w:val="single" w:sz="4" w:space="0" w:color="auto"/>
-              <w:right w:val="nil"/>
-            </w:tcBorders>
-          </w:tcPr>
-          <w:p>
-            <w:pPr>
-              <w:rPr>
-                <w:b/>
-              </w:rPr>
-            </w:pPr>
-            <w:r>
-              <w:rPr>
-                <w:b/>
-              </w:rPr>
-              <w:t>Requerimientos No Funcionales</w:t>
-            </w:r>
-            <w:r>
-              <w:rPr>
-                <w:b/>
-              </w:rPr>
-              <w:t>:</w:t>
-            </w:r>
-          </w:p>
-        </w:tc>
-        <w:tc>
-          <w:tcPr>
-            <w:tcW w:w="6663" w:type="dxa"/>
-            <w:gridSpan w:val="10"/>
-            <w:tcBorders>
-              <w:top w:val="single" w:sz="4" w:space="0" w:color="auto"/>
-              <w:left w:val="nil"/>
-              <w:bottom w:val="single" w:sz="4" w:space="0" w:color="auto"/>
-              <w:right w:val="single" w:sz="4" w:space="0" w:color="auto"/>
-            </w:tcBorders>
-          </w:tcPr>
-          <w:p>
-            <w:r>
-              <w:t>No aplica</w:t>
-            </w:r>
-          </w:p>
-        </w:tc>
-      </w:tr>
-      <w:tr>
-        <w:trPr>
-          <w:cantSplit/>
-        </w:trPr>
-        <w:tc>
-          <w:tcPr>
-            <w:tcW w:w="1809" w:type="dxa"/>
-            <w:tcBorders>
-              <w:top w:val="single" w:sz="4" w:space="0" w:color="auto"/>
-              <w:left w:val="single" w:sz="4" w:space="0" w:color="auto"/>
-              <w:bottom w:val="single" w:sz="4" w:space="0" w:color="auto"/>
-              <w:right w:val="nil"/>
-            </w:tcBorders>
-          </w:tcPr>
-          <w:p>
-            <w:pPr>
-              <w:rPr>
-                <w:b/>
-              </w:rPr>
-            </w:pPr>
-            <w:r>
-              <w:rPr>
-                <w:b/>
-              </w:rPr>
-              <w:lastRenderedPageBreak/>
               <w:t>Asociaciones de Extensión</w:t>
             </w:r>
             <w:r>

--- a/trunk/02. Modelado de Requerimientos/Modelo de Casos De Uso/Trazos/Deposito/110_Registrar_Salida_de_Pedido.docx
+++ b/trunk/02. Modelado de Requerimientos/Modelo de Casos De Uso/Trazos/Deposito/110_Registrar_Salida_de_Pedido.docx
@@ -1633,7 +1633,15 @@
               <w:t>Preparado</w:t>
             </w:r>
             <w:r>
-              <w:t>”, con su número de pedido, fecha de pedido, fecha estimada de entrega, cliente y vendedor.</w:t>
+              <w:t xml:space="preserve">”, con su número de pedido, fecha de pedido, fecha estimada de entrega, cliente y </w:t>
+            </w:r>
+            <w:r>
+              <w:t>viajante</w:t>
+            </w:r>
+            <w:bookmarkStart w:id="1" w:name="_GoBack"/>
+            <w:bookmarkEnd w:id="1"/>
+            <w:r>
+              <w:t>.</w:t>
             </w:r>
           </w:p>
         </w:tc>
@@ -2069,8 +2077,6 @@
             <w:r>
               <w:t>El EDPT puede cancelar el CU en cualquier momento.</w:t>
             </w:r>
-            <w:bookmarkStart w:id="1" w:name="_GoBack"/>
-            <w:bookmarkEnd w:id="1"/>
           </w:p>
         </w:tc>
       </w:tr>

--- a/trunk/02. Modelado de Requerimientos/Modelo de Casos De Uso/Trazos/Deposito/110_Registrar_Salida_de_Pedido.docx
+++ b/trunk/02. Modelado de Requerimientos/Modelo de Casos De Uso/Trazos/Deposito/110_Registrar_Salida_de_Pedido.docx
@@ -1,6 +1,6 @@
 
 <file path=word/document.xml><?xml version="1.0" encoding="utf-8"?>
-<w:document xmlns:wpc="http://schemas.microsoft.com/office/word/2010/wordprocessingCanvas" xmlns:mc="http://schemas.openxmlformats.org/markup-compatibility/2006" xmlns:o="urn:schemas-microsoft-com:office:office" xmlns:r="http://schemas.openxmlformats.org/officeDocument/2006/relationships" xmlns:m="http://schemas.openxmlformats.org/officeDocument/2006/math" xmlns:v="urn:schemas-microsoft-com:vml" xmlns:wp14="http://schemas.microsoft.com/office/word/2010/wordprocessingDrawing" xmlns:wp="http://schemas.openxmlformats.org/drawingml/2006/wordprocessingDrawing" xmlns:w10="urn:schemas-microsoft-com:office:word" xmlns:w="http://schemas.openxmlformats.org/wordprocessingml/2006/main" xmlns:w14="http://schemas.microsoft.com/office/word/2010/wordml" xmlns:wpg="http://schemas.microsoft.com/office/word/2010/wordprocessingGroup" xmlns:wpi="http://schemas.microsoft.com/office/word/2010/wordprocessingInk" xmlns:wne="http://schemas.microsoft.com/office/word/2006/wordml" xmlns:wps="http://schemas.microsoft.com/office/word/2010/wordprocessingShape" mc:Ignorable="w14 wp14">
+<w:document xmlns:ve="http://schemas.openxmlformats.org/markup-compatibility/2006" xmlns:o="urn:schemas-microsoft-com:office:office" xmlns:r="http://schemas.openxmlformats.org/officeDocument/2006/relationships" xmlns:m="http://schemas.openxmlformats.org/officeDocument/2006/math" xmlns:v="urn:schemas-microsoft-com:vml" xmlns:wp="http://schemas.openxmlformats.org/drawingml/2006/wordprocessingDrawing" xmlns:w10="urn:schemas-microsoft-com:office:word" xmlns:w="http://schemas.openxmlformats.org/wordprocessingml/2006/main" xmlns:wne="http://schemas.microsoft.com/office/word/2006/wordml">
   <w:body>
     <w:tbl>
       <w:tblPr>
@@ -8,7 +8,7 @@
         <w:tblW w:w="8472" w:type="dxa"/>
         <w:tblInd w:w="250" w:type="dxa"/>
         <w:tblLayout w:type="fixed"/>
-        <w:tblLook w:val="04A0" w:firstRow="1" w:lastRow="0" w:firstColumn="1" w:lastColumn="0" w:noHBand="0" w:noVBand="1"/>
+        <w:tblLook w:val="04A0"/>
       </w:tblPr>
       <w:tblGrid>
         <w:gridCol w:w="1809"/>
@@ -1938,6 +1938,7 @@
               <w:ind w:hanging="198"/>
             </w:pPr>
             <w:r>
+              <w:lastRenderedPageBreak/>
               <w:t>El sistema registra la salida de pedido del depósito</w:t>
             </w:r>
             <w:r>
@@ -1962,7 +1963,13 @@
               <w:rPr>
                 <w:i/>
               </w:rPr>
-              <w:t>.</w:t>
+              <w:t>;</w:t>
+            </w:r>
+            <w:r>
+              <w:t xml:space="preserve"> emitiendo la documentación</w:t>
+            </w:r>
+            <w:r>
+              <w:t xml:space="preserve"> necesaria para el viajante.</w:t>
             </w:r>
           </w:p>
         </w:tc>
@@ -2057,7 +2064,6 @@
               <w:rPr>
                 <w:b/>
               </w:rPr>
-              <w:lastRenderedPageBreak/>
               <w:t>Observaciones:</w:t>
             </w:r>
           </w:p>
@@ -2410,7 +2416,7 @@
 </file>
 
 <file path=word/numbering.xml><?xml version="1.0" encoding="utf-8"?>
-<w:numbering xmlns:wpc="http://schemas.microsoft.com/office/word/2010/wordprocessingCanvas" xmlns:mc="http://schemas.openxmlformats.org/markup-compatibility/2006" xmlns:o="urn:schemas-microsoft-com:office:office" xmlns:r="http://schemas.openxmlformats.org/officeDocument/2006/relationships" xmlns:m="http://schemas.openxmlformats.org/officeDocument/2006/math" xmlns:v="urn:schemas-microsoft-com:vml" xmlns:wp14="http://schemas.microsoft.com/office/word/2010/wordprocessingDrawing" xmlns:wp="http://schemas.openxmlformats.org/drawingml/2006/wordprocessingDrawing" xmlns:w10="urn:schemas-microsoft-com:office:word" xmlns:w="http://schemas.openxmlformats.org/wordprocessingml/2006/main" xmlns:w14="http://schemas.microsoft.com/office/word/2010/wordml" xmlns:wpg="http://schemas.microsoft.com/office/word/2010/wordprocessingGroup" xmlns:wpi="http://schemas.microsoft.com/office/word/2010/wordprocessingInk" xmlns:wne="http://schemas.microsoft.com/office/word/2006/wordml" xmlns:wps="http://schemas.microsoft.com/office/word/2010/wordprocessingShape" mc:Ignorable="w14 wp14">
+<w:numbering xmlns:ve="http://schemas.openxmlformats.org/markup-compatibility/2006" xmlns:o="urn:schemas-microsoft-com:office:office" xmlns:r="http://schemas.openxmlformats.org/officeDocument/2006/relationships" xmlns:m="http://schemas.openxmlformats.org/officeDocument/2006/math" xmlns:v="urn:schemas-microsoft-com:vml" xmlns:wp="http://schemas.openxmlformats.org/drawingml/2006/wordprocessingDrawing" xmlns:w10="urn:schemas-microsoft-com:office:word" xmlns:w="http://schemas.openxmlformats.org/wordprocessingml/2006/main" xmlns:wne="http://schemas.microsoft.com/office/word/2006/wordml">
   <w:abstractNum w:abstractNumId="0">
     <w:nsid w:val="14C032BE"/>
     <w:multiLevelType w:val="hybridMultilevel"/>
@@ -2772,7 +2778,7 @@
 </file>
 
 <file path=word/styles.xml><?xml version="1.0" encoding="utf-8"?>
-<w:styles xmlns:mc="http://schemas.openxmlformats.org/markup-compatibility/2006" xmlns:r="http://schemas.openxmlformats.org/officeDocument/2006/relationships" xmlns:w="http://schemas.openxmlformats.org/wordprocessingml/2006/main" xmlns:w14="http://schemas.microsoft.com/office/word/2010/wordml" mc:Ignorable="w14">
+<w:styles xmlns:r="http://schemas.openxmlformats.org/officeDocument/2006/relationships" xmlns:w="http://schemas.openxmlformats.org/wordprocessingml/2006/main">
   <w:docDefaults>
     <w:rPrDefault>
       <w:rPr>
@@ -2930,6 +2936,7 @@
   <w:style w:type="paragraph" w:default="1" w:styleId="Normal">
     <w:name w:val="Normal"/>
     <w:qFormat/>
+    <w:rsid w:val="009B219B"/>
   </w:style>
   <w:style w:type="character" w:default="1" w:styleId="Fuentedeprrafopredeter">
     <w:name w:val="Default Paragraph Font"/>
@@ -2942,6 +2949,7 @@
     <w:uiPriority w:val="99"/>
     <w:semiHidden/>
     <w:unhideWhenUsed/>
+    <w:qFormat/>
     <w:tblPr>
       <w:tblInd w:w="0" w:type="dxa"/>
       <w:tblCellMar>
@@ -3236,34 +3244,34 @@
         <a:sysClr val="window" lastClr="FFFFFF"/>
       </a:lt1>
       <a:dk2>
-        <a:srgbClr xmlns:mc="http://schemas.openxmlformats.org/markup-compatibility/2006" xmlns:a14="http://schemas.microsoft.com/office/drawing/2010/main" val="1F497D" mc:Ignorable=""/>
+        <a:srgbClr val="1F497D"/>
       </a:dk2>
       <a:lt2>
-        <a:srgbClr xmlns:mc="http://schemas.openxmlformats.org/markup-compatibility/2006" xmlns:a14="http://schemas.microsoft.com/office/drawing/2010/main" val="EEECE1" mc:Ignorable=""/>
+        <a:srgbClr val="EEECE1"/>
       </a:lt2>
       <a:accent1>
-        <a:srgbClr xmlns:mc="http://schemas.openxmlformats.org/markup-compatibility/2006" xmlns:a14="http://schemas.microsoft.com/office/drawing/2010/main" val="4F81BD" mc:Ignorable=""/>
+        <a:srgbClr val="4F81BD"/>
       </a:accent1>
       <a:accent2>
-        <a:srgbClr xmlns:mc="http://schemas.openxmlformats.org/markup-compatibility/2006" xmlns:a14="http://schemas.microsoft.com/office/drawing/2010/main" val="C0504D" mc:Ignorable=""/>
+        <a:srgbClr val="C0504D"/>
       </a:accent2>
       <a:accent3>
-        <a:srgbClr xmlns:mc="http://schemas.openxmlformats.org/markup-compatibility/2006" xmlns:a14="http://schemas.microsoft.com/office/drawing/2010/main" val="9BBB59" mc:Ignorable=""/>
+        <a:srgbClr val="9BBB59"/>
       </a:accent3>
       <a:accent4>
-        <a:srgbClr xmlns:mc="http://schemas.openxmlformats.org/markup-compatibility/2006" xmlns:a14="http://schemas.microsoft.com/office/drawing/2010/main" val="8064A2" mc:Ignorable=""/>
+        <a:srgbClr val="8064A2"/>
       </a:accent4>
       <a:accent5>
-        <a:srgbClr xmlns:mc="http://schemas.openxmlformats.org/markup-compatibility/2006" xmlns:a14="http://schemas.microsoft.com/office/drawing/2010/main" val="4BACC6" mc:Ignorable=""/>
+        <a:srgbClr val="4BACC6"/>
       </a:accent5>
       <a:accent6>
-        <a:srgbClr xmlns:mc="http://schemas.openxmlformats.org/markup-compatibility/2006" xmlns:a14="http://schemas.microsoft.com/office/drawing/2010/main" val="F79646" mc:Ignorable=""/>
+        <a:srgbClr val="F79646"/>
       </a:accent6>
       <a:hlink>
-        <a:srgbClr xmlns:mc="http://schemas.openxmlformats.org/markup-compatibility/2006" xmlns:a14="http://schemas.microsoft.com/office/drawing/2010/main" val="0000FF" mc:Ignorable=""/>
+        <a:srgbClr val="0000FF"/>
       </a:hlink>
       <a:folHlink>
-        <a:srgbClr xmlns:mc="http://schemas.openxmlformats.org/markup-compatibility/2006" xmlns:a14="http://schemas.microsoft.com/office/drawing/2010/main" val="800080" mc:Ignorable=""/>
+        <a:srgbClr val="800080"/>
       </a:folHlink>
     </a:clrScheme>
     <a:fontScheme name="Office">
@@ -3417,7 +3425,7 @@
         <a:effectStyle>
           <a:effectLst>
             <a:outerShdw blurRad="40000" dist="20000" dir="5400000" rotWithShape="0">
-              <a:srgbClr xmlns:mc="http://schemas.openxmlformats.org/markup-compatibility/2006" xmlns:a14="http://schemas.microsoft.com/office/drawing/2010/main" val="000000" mc:Ignorable="">
+              <a:srgbClr val="000000">
                 <a:alpha val="38000"/>
               </a:srgbClr>
             </a:outerShdw>
@@ -3426,7 +3434,7 @@
         <a:effectStyle>
           <a:effectLst>
             <a:outerShdw blurRad="40000" dist="23000" dir="5400000" rotWithShape="0">
-              <a:srgbClr xmlns:mc="http://schemas.openxmlformats.org/markup-compatibility/2006" xmlns:a14="http://schemas.microsoft.com/office/drawing/2010/main" val="000000" mc:Ignorable="">
+              <a:srgbClr val="000000">
                 <a:alpha val="35000"/>
               </a:srgbClr>
             </a:outerShdw>
@@ -3435,7 +3443,7 @@
         <a:effectStyle>
           <a:effectLst>
             <a:outerShdw blurRad="40000" dist="23000" dir="5400000" rotWithShape="0">
-              <a:srgbClr xmlns:mc="http://schemas.openxmlformats.org/markup-compatibility/2006" xmlns:a14="http://schemas.microsoft.com/office/drawing/2010/main" val="000000" mc:Ignorable="">
+              <a:srgbClr val="000000">
                 <a:alpha val="35000"/>
               </a:srgbClr>
             </a:outerShdw>

--- a/trunk/02. Modelado de Requerimientos/Modelo de Casos De Uso/Trazos/Deposito/110_Registrar_Salida_de_Pedido.docx
+++ b/trunk/02. Modelado de Requerimientos/Modelo de Casos De Uso/Trazos/Deposito/110_Registrar_Salida_de_Pedido.docx
@@ -1,6 +1,6 @@
 
 <file path=word/document.xml><?xml version="1.0" encoding="utf-8"?>
-<w:document xmlns:ve="http://schemas.openxmlformats.org/markup-compatibility/2006" xmlns:o="urn:schemas-microsoft-com:office:office" xmlns:r="http://schemas.openxmlformats.org/officeDocument/2006/relationships" xmlns:m="http://schemas.openxmlformats.org/officeDocument/2006/math" xmlns:v="urn:schemas-microsoft-com:vml" xmlns:wp="http://schemas.openxmlformats.org/drawingml/2006/wordprocessingDrawing" xmlns:w10="urn:schemas-microsoft-com:office:word" xmlns:w="http://schemas.openxmlformats.org/wordprocessingml/2006/main" xmlns:wne="http://schemas.microsoft.com/office/word/2006/wordml">
+<w:document xmlns:wpc="http://schemas.microsoft.com/office/word/2010/wordprocessingCanvas" xmlns:mc="http://schemas.openxmlformats.org/markup-compatibility/2006" xmlns:o="urn:schemas-microsoft-com:office:office" xmlns:r="http://schemas.openxmlformats.org/officeDocument/2006/relationships" xmlns:m="http://schemas.openxmlformats.org/officeDocument/2006/math" xmlns:v="urn:schemas-microsoft-com:vml" xmlns:wp14="http://schemas.microsoft.com/office/word/2010/wordprocessingDrawing" xmlns:wp="http://schemas.openxmlformats.org/drawingml/2006/wordprocessingDrawing" xmlns:w10="urn:schemas-microsoft-com:office:word" xmlns:w="http://schemas.openxmlformats.org/wordprocessingml/2006/main" xmlns:w14="http://schemas.microsoft.com/office/word/2010/wordml" xmlns:wpg="http://schemas.microsoft.com/office/word/2010/wordprocessingGroup" xmlns:wpi="http://schemas.microsoft.com/office/word/2010/wordprocessingInk" xmlns:wne="http://schemas.microsoft.com/office/word/2006/wordml" xmlns:wps="http://schemas.microsoft.com/office/word/2010/wordprocessingShape" mc:Ignorable="w14 wp14">
   <w:body>
     <w:tbl>
       <w:tblPr>
@@ -8,7 +8,7 @@
         <w:tblW w:w="8472" w:type="dxa"/>
         <w:tblInd w:w="250" w:type="dxa"/>
         <w:tblLayout w:type="fixed"/>
-        <w:tblLook w:val="04A0"/>
+        <w:tblLook w:val="04A0" w:firstRow="1" w:lastRow="0" w:firstColumn="1" w:lastColumn="0" w:noHBand="0" w:noVBand="1"/>
       </w:tblPr>
       <w:tblGrid>
         <w:gridCol w:w="1809"/>
@@ -1521,18 +1521,12 @@
                 <w:numId w:val="3"/>
               </w:numPr>
               <w:ind w:hanging="198"/>
-            </w:pPr>
-            <w:r>
-              <w:t>El sistema busca los pedidos con estado “</w:t>
-            </w:r>
-            <w:r>
               <w:rPr>
                 <w:i/>
               </w:rPr>
-              <w:t>Preparado</w:t>
-            </w:r>
-            <w:r>
-              <w:t>” y encuentra alguno.</w:t>
+            </w:pPr>
+            <w:r>
+              <w:t>El sistema solicita que se ingrese alguno de los siguientes datos para la búsqueda de viajantes: DNI, Nombre, Apellido, Zona de Venta.</w:t>
             </w:r>
           </w:p>
         </w:tc>
@@ -1560,42 +1554,6 @@
               </w:tabs>
               <w:ind w:left="230" w:hanging="230"/>
             </w:pPr>
-            <w:r>
-              <w:t>El sistema no encuentra pedidos con estado “</w:t>
-            </w:r>
-            <w:r>
-              <w:rPr>
-                <w:i/>
-              </w:rPr>
-              <w:t>Preparado</w:t>
-            </w:r>
-            <w:r>
-              <w:t>”.</w:t>
-            </w:r>
-          </w:p>
-          <w:p>
-            <w:pPr>
-              <w:pStyle w:val="Prrafodelista"/>
-              <w:numPr>
-                <w:ilvl w:val="2"/>
-                <w:numId w:val="3"/>
-              </w:numPr>
-            </w:pPr>
-            <w:r>
-              <w:t>El sistema informa situación.</w:t>
-            </w:r>
-          </w:p>
-          <w:p>
-            <w:pPr>
-              <w:pStyle w:val="Prrafodelista"/>
-              <w:numPr>
-                <w:ilvl w:val="2"/>
-                <w:numId w:val="3"/>
-              </w:numPr>
-            </w:pPr>
-            <w:r>
-              <w:t>Se cancela el CU.</w:t>
-            </w:r>
           </w:p>
         </w:tc>
       </w:tr>
@@ -1624,235 +1582,7 @@
               <w:ind w:hanging="198"/>
             </w:pPr>
             <w:r>
-              <w:t>El sistema muestra los pedidos con estado “</w:t>
-            </w:r>
-            <w:r>
-              <w:rPr>
-                <w:i/>
-              </w:rPr>
-              <w:t>Preparado</w:t>
-            </w:r>
-            <w:r>
-              <w:t xml:space="preserve">”, con su número de pedido, fecha de pedido, fecha estimada de entrega, cliente y </w:t>
-            </w:r>
-            <w:r>
-              <w:t>viajante</w:t>
-            </w:r>
-            <w:bookmarkStart w:id="1" w:name="_GoBack"/>
-            <w:bookmarkEnd w:id="1"/>
-            <w:r>
-              <w:t>.</w:t>
-            </w:r>
-          </w:p>
-        </w:tc>
-        <w:tc>
-          <w:tcPr>
-            <w:tcW w:w="4594" w:type="dxa"/>
-            <w:gridSpan w:val="6"/>
-            <w:tcBorders>
-              <w:top w:val="single" w:sz="4" w:space="0" w:color="auto"/>
-              <w:left w:val="single" w:sz="4" w:space="0" w:color="auto"/>
-              <w:bottom w:val="single" w:sz="4" w:space="0" w:color="auto"/>
-              <w:right w:val="single" w:sz="4" w:space="0" w:color="auto"/>
-            </w:tcBorders>
-          </w:tcPr>
-          <w:p>
-            <w:pPr>
-              <w:pStyle w:val="Prrafodelista"/>
-              <w:ind w:left="230"/>
-            </w:pPr>
-          </w:p>
-        </w:tc>
-      </w:tr>
-      <w:tr>
-        <w:trPr>
-          <w:cantSplit/>
-        </w:trPr>
-        <w:tc>
-          <w:tcPr>
-            <w:tcW w:w="3878" w:type="dxa"/>
-            <w:gridSpan w:val="5"/>
-            <w:tcBorders>
-              <w:top w:val="single" w:sz="4" w:space="0" w:color="auto"/>
-              <w:left w:val="single" w:sz="4" w:space="0" w:color="auto"/>
-              <w:bottom w:val="single" w:sz="4" w:space="0" w:color="auto"/>
-              <w:right w:val="single" w:sz="4" w:space="0" w:color="auto"/>
-            </w:tcBorders>
-          </w:tcPr>
-          <w:p>
-            <w:pPr>
-              <w:pStyle w:val="Prrafodelista"/>
-              <w:numPr>
-                <w:ilvl w:val="0"/>
-                <w:numId w:val="3"/>
-              </w:numPr>
-              <w:ind w:hanging="198"/>
-            </w:pPr>
-            <w:r>
-              <w:t>El sistema solicita</w:t>
-            </w:r>
-            <w:r>
-              <w:t xml:space="preserve"> se seleccione el/los pedido/s </w:t>
-            </w:r>
-            <w:r>
-              <w:t>a retirar del depósito</w:t>
-            </w:r>
-            <w:r>
-              <w:t xml:space="preserve"> de productos terminados</w:t>
-            </w:r>
-            <w:r>
-              <w:t>.</w:t>
-            </w:r>
-          </w:p>
-        </w:tc>
-        <w:tc>
-          <w:tcPr>
-            <w:tcW w:w="4594" w:type="dxa"/>
-            <w:gridSpan w:val="6"/>
-            <w:tcBorders>
-              <w:top w:val="single" w:sz="4" w:space="0" w:color="auto"/>
-              <w:left w:val="single" w:sz="4" w:space="0" w:color="auto"/>
-              <w:bottom w:val="single" w:sz="4" w:space="0" w:color="auto"/>
-              <w:right w:val="single" w:sz="4" w:space="0" w:color="auto"/>
-            </w:tcBorders>
-          </w:tcPr>
-          <w:p/>
-        </w:tc>
-      </w:tr>
-      <w:tr>
-        <w:trPr>
-          <w:cantSplit/>
-        </w:trPr>
-        <w:tc>
-          <w:tcPr>
-            <w:tcW w:w="3878" w:type="dxa"/>
-            <w:gridSpan w:val="5"/>
-            <w:tcBorders>
-              <w:top w:val="single" w:sz="4" w:space="0" w:color="auto"/>
-              <w:left w:val="single" w:sz="4" w:space="0" w:color="auto"/>
-              <w:bottom w:val="single" w:sz="4" w:space="0" w:color="auto"/>
-              <w:right w:val="single" w:sz="4" w:space="0" w:color="auto"/>
-            </w:tcBorders>
-          </w:tcPr>
-          <w:p>
-            <w:pPr>
-              <w:pStyle w:val="Prrafodelista"/>
-              <w:numPr>
-                <w:ilvl w:val="0"/>
-                <w:numId w:val="3"/>
-              </w:numPr>
-              <w:ind w:hanging="198"/>
-            </w:pPr>
-            <w:r>
-              <w:t>El EDPT selecciona el/los pedidos a retirar del depósito</w:t>
-            </w:r>
-            <w:r>
-              <w:t xml:space="preserve"> de productos terminados</w:t>
-            </w:r>
-            <w:r>
-              <w:t xml:space="preserve">.  </w:t>
-            </w:r>
-          </w:p>
-        </w:tc>
-        <w:tc>
-          <w:tcPr>
-            <w:tcW w:w="4594" w:type="dxa"/>
-            <w:gridSpan w:val="6"/>
-            <w:tcBorders>
-              <w:top w:val="single" w:sz="4" w:space="0" w:color="auto"/>
-              <w:left w:val="single" w:sz="4" w:space="0" w:color="auto"/>
-              <w:bottom w:val="single" w:sz="4" w:space="0" w:color="auto"/>
-              <w:right w:val="single" w:sz="4" w:space="0" w:color="auto"/>
-            </w:tcBorders>
-          </w:tcPr>
-          <w:p>
-            <w:pPr>
-              <w:pStyle w:val="Prrafodelista"/>
-              <w:ind w:left="230"/>
-            </w:pPr>
-          </w:p>
-        </w:tc>
-      </w:tr>
-      <w:tr>
-        <w:trPr>
-          <w:cantSplit/>
-        </w:trPr>
-        <w:tc>
-          <w:tcPr>
-            <w:tcW w:w="3878" w:type="dxa"/>
-            <w:gridSpan w:val="5"/>
-            <w:tcBorders>
-              <w:top w:val="single" w:sz="4" w:space="0" w:color="auto"/>
-              <w:left w:val="single" w:sz="4" w:space="0" w:color="auto"/>
-              <w:bottom w:val="single" w:sz="4" w:space="0" w:color="auto"/>
-              <w:right w:val="single" w:sz="4" w:space="0" w:color="auto"/>
-            </w:tcBorders>
-          </w:tcPr>
-          <w:p>
-            <w:pPr>
-              <w:pStyle w:val="Prrafodelista"/>
-              <w:numPr>
-                <w:ilvl w:val="0"/>
-                <w:numId w:val="3"/>
-              </w:numPr>
-              <w:ind w:hanging="198"/>
-            </w:pPr>
-            <w:r>
-              <w:t xml:space="preserve">El </w:t>
-            </w:r>
-            <w:r>
-              <w:t>Sistema solicita la confirmación de la registración.</w:t>
-            </w:r>
-          </w:p>
-        </w:tc>
-        <w:tc>
-          <w:tcPr>
-            <w:tcW w:w="4594" w:type="dxa"/>
-            <w:gridSpan w:val="6"/>
-            <w:tcBorders>
-              <w:top w:val="single" w:sz="4" w:space="0" w:color="auto"/>
-              <w:left w:val="single" w:sz="4" w:space="0" w:color="auto"/>
-              <w:bottom w:val="single" w:sz="4" w:space="0" w:color="auto"/>
-              <w:right w:val="single" w:sz="4" w:space="0" w:color="auto"/>
-            </w:tcBorders>
-          </w:tcPr>
-          <w:p>
-            <w:pPr>
-              <w:pStyle w:val="Prrafodelista"/>
-              <w:ind w:left="230"/>
-            </w:pPr>
-          </w:p>
-        </w:tc>
-      </w:tr>
-      <w:tr>
-        <w:trPr>
-          <w:cantSplit/>
-        </w:trPr>
-        <w:tc>
-          <w:tcPr>
-            <w:tcW w:w="3878" w:type="dxa"/>
-            <w:gridSpan w:val="5"/>
-            <w:tcBorders>
-              <w:top w:val="single" w:sz="4" w:space="0" w:color="auto"/>
-              <w:left w:val="single" w:sz="4" w:space="0" w:color="auto"/>
-              <w:bottom w:val="single" w:sz="4" w:space="0" w:color="auto"/>
-              <w:right w:val="single" w:sz="4" w:space="0" w:color="auto"/>
-            </w:tcBorders>
-          </w:tcPr>
-          <w:p>
-            <w:pPr>
-              <w:pStyle w:val="Prrafodelista"/>
-              <w:numPr>
-                <w:ilvl w:val="0"/>
-                <w:numId w:val="3"/>
-              </w:numPr>
-              <w:ind w:hanging="198"/>
-            </w:pPr>
-            <w:r>
-              <w:t>E</w:t>
-            </w:r>
-            <w:r>
-              <w:t>l EDPT confirma la registración.</w:t>
+              <w:t>El EDPT al menos uno de los datos. El sistema busca y encuentra al menos un viajante.</w:t>
             </w:r>
           </w:p>
         </w:tc>
@@ -1881,10 +1611,7 @@
               <w:ind w:left="230" w:hanging="230"/>
             </w:pPr>
             <w:r>
-              <w:t>El E</w:t>
-            </w:r>
-            <w:r>
-              <w:t>DPT no confirma la registración.</w:t>
+              <w:t>El sistema no encuentra un viajante.</w:t>
             </w:r>
           </w:p>
           <w:p>
@@ -1908,7 +1635,7 @@
               </w:numPr>
             </w:pPr>
             <w:r>
-              <w:t>No se procesa la registración.</w:t>
+              <w:t>Ir a paso 2.</w:t>
             </w:r>
           </w:p>
         </w:tc>
@@ -1938,38 +1665,7 @@
               <w:ind w:hanging="198"/>
             </w:pPr>
             <w:r>
-              <w:lastRenderedPageBreak/>
-              <w:t>El sistema registra la salida de pedido del depósito</w:t>
-            </w:r>
-            <w:r>
-              <w:t xml:space="preserve"> de productos terminados</w:t>
-            </w:r>
-            <w:r>
-              <w:t>, actualizando el estado de pedido a “</w:t>
-            </w:r>
-            <w:r>
-              <w:rPr>
-                <w:i/>
-              </w:rPr>
-              <w:t>En distribució</w:t>
-            </w:r>
-            <w:r>
-              <w:rPr>
-                <w:i/>
-              </w:rPr>
-              <w:t>n”</w:t>
-            </w:r>
-            <w:r>
-              <w:rPr>
-                <w:i/>
-              </w:rPr>
-              <w:t>;</w:t>
-            </w:r>
-            <w:r>
-              <w:t xml:space="preserve"> emitiendo la documentación</w:t>
-            </w:r>
-            <w:r>
-              <w:t xml:space="preserve"> necesaria para el viajante.</w:t>
+              <w:t>El EDPT selecciona el viajante de cual se retirara el pedido.</w:t>
             </w:r>
           </w:p>
         </w:tc>
@@ -1987,7 +1683,15 @@
           <w:p>
             <w:pPr>
               <w:pStyle w:val="Prrafodelista"/>
-              <w:ind w:left="230"/>
+              <w:numPr>
+                <w:ilvl w:val="1"/>
+                <w:numId w:val="3"/>
+              </w:numPr>
+              <w:tabs>
+                <w:tab w:val="clear" w:pos="690"/>
+                <w:tab w:val="num" w:pos="372"/>
+              </w:tabs>
+              <w:ind w:left="230" w:hanging="230"/>
             </w:pPr>
           </w:p>
         </w:tc>
@@ -2015,9 +1719,27 @@
                 <w:numId w:val="3"/>
               </w:numPr>
               <w:ind w:hanging="198"/>
-            </w:pPr>
-            <w:r>
-              <w:t>Fin del CU.</w:t>
+              <w:rPr>
+                <w:i/>
+              </w:rPr>
+            </w:pPr>
+            <w:r>
+              <w:t>El sistema busca los pedidos</w:t>
+            </w:r>
+            <w:r>
+              <w:t xml:space="preserve"> de dicho viajante</w:t>
+            </w:r>
+            <w:r>
+              <w:t xml:space="preserve"> con estado </w:t>
+            </w:r>
+            <w:r>
+              <w:rPr>
+                <w:i/>
+              </w:rPr>
+              <w:t xml:space="preserve">“Preparado” </w:t>
+            </w:r>
+            <w:r>
+              <w:t>y encuentra alguno.</w:t>
             </w:r>
           </w:p>
         </w:tc>
@@ -2035,8 +1757,55 @@
           <w:p>
             <w:pPr>
               <w:pStyle w:val="Prrafodelista"/>
-              <w:ind w:left="230"/>
-            </w:pPr>
+              <w:numPr>
+                <w:ilvl w:val="1"/>
+                <w:numId w:val="3"/>
+              </w:numPr>
+              <w:tabs>
+                <w:tab w:val="clear" w:pos="690"/>
+                <w:tab w:val="num" w:pos="372"/>
+              </w:tabs>
+              <w:ind w:left="230" w:hanging="230"/>
+            </w:pPr>
+            <w:r>
+              <w:t>El sistema no encuentra pedidos con estado “</w:t>
+            </w:r>
+            <w:r>
+              <w:rPr>
+                <w:i/>
+              </w:rPr>
+              <w:t>Preparado</w:t>
+            </w:r>
+            <w:r>
+              <w:t>”.</w:t>
+            </w:r>
+          </w:p>
+          <w:p>
+            <w:pPr>
+              <w:pStyle w:val="Prrafodelista"/>
+              <w:numPr>
+                <w:ilvl w:val="2"/>
+                <w:numId w:val="3"/>
+              </w:numPr>
+            </w:pPr>
+            <w:r>
+              <w:t>El sistema informa situación.</w:t>
+            </w:r>
+          </w:p>
+          <w:p>
+            <w:pPr>
+              <w:pStyle w:val="Prrafodelista"/>
+              <w:numPr>
+                <w:ilvl w:val="2"/>
+                <w:numId w:val="3"/>
+              </w:numPr>
+            </w:pPr>
+            <w:r>
+              <w:t>Ir a paso 2</w:t>
+            </w:r>
+            <w:r>
+              <w:t>.</w:t>
+            </w:r>
           </w:p>
         </w:tc>
       </w:tr>
@@ -2046,43 +1815,60 @@
         </w:trPr>
         <w:tc>
           <w:tcPr>
-            <w:tcW w:w="1809" w:type="dxa"/>
-            <w:tcBorders>
-              <w:top w:val="single" w:sz="4" w:space="0" w:color="auto"/>
-              <w:left w:val="single" w:sz="4" w:space="0" w:color="auto"/>
-              <w:bottom w:val="single" w:sz="4" w:space="0" w:color="auto"/>
-              <w:right w:val="nil"/>
-            </w:tcBorders>
-          </w:tcPr>
-          <w:p>
-            <w:pPr>
-              <w:rPr>
-                <w:b/>
-              </w:rPr>
-            </w:pPr>
-            <w:r>
-              <w:rPr>
-                <w:b/>
-              </w:rPr>
-              <w:t>Observaciones:</w:t>
-            </w:r>
-          </w:p>
-        </w:tc>
-        <w:tc>
-          <w:tcPr>
-            <w:tcW w:w="6663" w:type="dxa"/>
-            <w:gridSpan w:val="10"/>
-            <w:tcBorders>
-              <w:top w:val="single" w:sz="4" w:space="0" w:color="auto"/>
-              <w:left w:val="nil"/>
+            <w:tcW w:w="3878" w:type="dxa"/>
+            <w:gridSpan w:val="5"/>
+            <w:tcBorders>
+              <w:top w:val="single" w:sz="4" w:space="0" w:color="auto"/>
+              <w:left w:val="single" w:sz="4" w:space="0" w:color="auto"/>
               <w:bottom w:val="single" w:sz="4" w:space="0" w:color="auto"/>
               <w:right w:val="single" w:sz="4" w:space="0" w:color="auto"/>
             </w:tcBorders>
           </w:tcPr>
           <w:p>
-            <w:r>
-              <w:t>El EDPT puede cancelar el CU en cualquier momento.</w:t>
-            </w:r>
+            <w:pPr>
+              <w:pStyle w:val="Prrafodelista"/>
+              <w:numPr>
+                <w:ilvl w:val="0"/>
+                <w:numId w:val="3"/>
+              </w:numPr>
+              <w:ind w:hanging="198"/>
+            </w:pPr>
+            <w:r>
+              <w:t>El sistema muestra los pedidos con estado “</w:t>
+            </w:r>
+            <w:r>
+              <w:rPr>
+                <w:i/>
+              </w:rPr>
+              <w:t>Preparado</w:t>
+            </w:r>
+            <w:r>
+              <w:t xml:space="preserve">”, con su número de pedido, fecha de pedido, fecha estimada de entrega, cliente y </w:t>
+            </w:r>
+            <w:r>
+              <w:t>viajante</w:t>
+            </w:r>
+            <w:r>
+              <w:t>.</w:t>
+            </w:r>
+          </w:p>
+        </w:tc>
+        <w:tc>
+          <w:tcPr>
+            <w:tcW w:w="4594" w:type="dxa"/>
+            <w:gridSpan w:val="6"/>
+            <w:tcBorders>
+              <w:top w:val="single" w:sz="4" w:space="0" w:color="auto"/>
+              <w:left w:val="single" w:sz="4" w:space="0" w:color="auto"/>
+              <w:bottom w:val="single" w:sz="4" w:space="0" w:color="auto"/>
+              <w:right w:val="single" w:sz="4" w:space="0" w:color="auto"/>
+            </w:tcBorders>
+          </w:tcPr>
+          <w:p>
+            <w:pPr>
+              <w:pStyle w:val="Prrafodelista"/>
+              <w:ind w:left="230"/>
+            </w:pPr>
           </w:p>
         </w:tc>
       </w:tr>
@@ -2092,50 +1878,53 @@
         </w:trPr>
         <w:tc>
           <w:tcPr>
-            <w:tcW w:w="1809" w:type="dxa"/>
-            <w:tcBorders>
-              <w:top w:val="single" w:sz="4" w:space="0" w:color="auto"/>
-              <w:left w:val="single" w:sz="4" w:space="0" w:color="auto"/>
-              <w:bottom w:val="single" w:sz="4" w:space="0" w:color="auto"/>
-              <w:right w:val="nil"/>
-            </w:tcBorders>
-          </w:tcPr>
-          <w:p>
-            <w:pPr>
-              <w:rPr>
-                <w:b/>
-              </w:rPr>
-            </w:pPr>
-            <w:r>
-              <w:rPr>
-                <w:b/>
-              </w:rPr>
-              <w:t>Requerimientos No Funcionales</w:t>
-            </w:r>
-            <w:r>
-              <w:rPr>
-                <w:b/>
-              </w:rPr>
-              <w:t>:</w:t>
-            </w:r>
-          </w:p>
-        </w:tc>
-        <w:tc>
-          <w:tcPr>
-            <w:tcW w:w="6663" w:type="dxa"/>
-            <w:gridSpan w:val="10"/>
-            <w:tcBorders>
-              <w:top w:val="single" w:sz="4" w:space="0" w:color="auto"/>
-              <w:left w:val="nil"/>
+            <w:tcW w:w="3878" w:type="dxa"/>
+            <w:gridSpan w:val="5"/>
+            <w:tcBorders>
+              <w:top w:val="single" w:sz="4" w:space="0" w:color="auto"/>
+              <w:left w:val="single" w:sz="4" w:space="0" w:color="auto"/>
               <w:bottom w:val="single" w:sz="4" w:space="0" w:color="auto"/>
               <w:right w:val="single" w:sz="4" w:space="0" w:color="auto"/>
             </w:tcBorders>
           </w:tcPr>
           <w:p>
-            <w:r>
-              <w:t>No aplica</w:t>
-            </w:r>
-          </w:p>
+            <w:pPr>
+              <w:pStyle w:val="Prrafodelista"/>
+              <w:numPr>
+                <w:ilvl w:val="0"/>
+                <w:numId w:val="3"/>
+              </w:numPr>
+              <w:ind w:hanging="198"/>
+            </w:pPr>
+            <w:r>
+              <w:t>El sistema solicita</w:t>
+            </w:r>
+            <w:r>
+              <w:t xml:space="preserve"> se seleccione el/los pedido/s </w:t>
+            </w:r>
+            <w:r>
+              <w:t>a retirar del depósito</w:t>
+            </w:r>
+            <w:r>
+              <w:t xml:space="preserve"> de productos terminados</w:t>
+            </w:r>
+            <w:r>
+              <w:t>.</w:t>
+            </w:r>
+          </w:p>
+        </w:tc>
+        <w:tc>
+          <w:tcPr>
+            <w:tcW w:w="4594" w:type="dxa"/>
+            <w:gridSpan w:val="6"/>
+            <w:tcBorders>
+              <w:top w:val="single" w:sz="4" w:space="0" w:color="auto"/>
+              <w:left w:val="single" w:sz="4" w:space="0" w:color="auto"/>
+              <w:bottom w:val="single" w:sz="4" w:space="0" w:color="auto"/>
+              <w:right w:val="single" w:sz="4" w:space="0" w:color="auto"/>
+            </w:tcBorders>
+          </w:tcPr>
+          <w:p/>
         </w:tc>
       </w:tr>
       <w:tr>
@@ -2144,49 +1933,51 @@
         </w:trPr>
         <w:tc>
           <w:tcPr>
-            <w:tcW w:w="1809" w:type="dxa"/>
-            <w:tcBorders>
-              <w:top w:val="single" w:sz="4" w:space="0" w:color="auto"/>
-              <w:left w:val="single" w:sz="4" w:space="0" w:color="auto"/>
-              <w:bottom w:val="single" w:sz="4" w:space="0" w:color="auto"/>
-              <w:right w:val="nil"/>
-            </w:tcBorders>
-          </w:tcPr>
-          <w:p>
-            <w:pPr>
-              <w:rPr>
-                <w:b/>
-              </w:rPr>
-            </w:pPr>
-            <w:r>
-              <w:rPr>
-                <w:b/>
-              </w:rPr>
-              <w:t>Asociaciones de Extensión</w:t>
-            </w:r>
-            <w:r>
-              <w:rPr>
-                <w:b/>
-              </w:rPr>
-              <w:t>:</w:t>
-            </w:r>
-          </w:p>
-        </w:tc>
-        <w:tc>
-          <w:tcPr>
-            <w:tcW w:w="6663" w:type="dxa"/>
-            <w:gridSpan w:val="10"/>
-            <w:tcBorders>
-              <w:top w:val="single" w:sz="4" w:space="0" w:color="auto"/>
-              <w:left w:val="nil"/>
+            <w:tcW w:w="3878" w:type="dxa"/>
+            <w:gridSpan w:val="5"/>
+            <w:tcBorders>
+              <w:top w:val="single" w:sz="4" w:space="0" w:color="auto"/>
+              <w:left w:val="single" w:sz="4" w:space="0" w:color="auto"/>
               <w:bottom w:val="single" w:sz="4" w:space="0" w:color="auto"/>
               <w:right w:val="single" w:sz="4" w:space="0" w:color="auto"/>
             </w:tcBorders>
           </w:tcPr>
           <w:p>
-            <w:r>
-              <w:t>No aplica</w:t>
-            </w:r>
+            <w:pPr>
+              <w:pStyle w:val="Prrafodelista"/>
+              <w:numPr>
+                <w:ilvl w:val="0"/>
+                <w:numId w:val="3"/>
+              </w:numPr>
+              <w:ind w:hanging="198"/>
+            </w:pPr>
+            <w:r>
+              <w:t>El EDPT selecciona el/los pedidos a retirar del depósito</w:t>
+            </w:r>
+            <w:r>
+              <w:t xml:space="preserve"> de productos terminados</w:t>
+            </w:r>
+            <w:r>
+              <w:t xml:space="preserve">.  </w:t>
+            </w:r>
+          </w:p>
+        </w:tc>
+        <w:tc>
+          <w:tcPr>
+            <w:tcW w:w="4594" w:type="dxa"/>
+            <w:gridSpan w:val="6"/>
+            <w:tcBorders>
+              <w:top w:val="single" w:sz="4" w:space="0" w:color="auto"/>
+              <w:left w:val="single" w:sz="4" w:space="0" w:color="auto"/>
+              <w:bottom w:val="single" w:sz="4" w:space="0" w:color="auto"/>
+              <w:right w:val="single" w:sz="4" w:space="0" w:color="auto"/>
+            </w:tcBorders>
+          </w:tcPr>
+          <w:p>
+            <w:pPr>
+              <w:pStyle w:val="Prrafodelista"/>
+              <w:ind w:left="230"/>
+            </w:pPr>
           </w:p>
         </w:tc>
       </w:tr>
@@ -2196,53 +1987,63 @@
         </w:trPr>
         <w:tc>
           <w:tcPr>
-            <w:tcW w:w="1809" w:type="dxa"/>
-            <w:tcBorders>
-              <w:top w:val="single" w:sz="4" w:space="0" w:color="auto"/>
-              <w:left w:val="single" w:sz="4" w:space="0" w:color="auto"/>
-              <w:bottom w:val="single" w:sz="4" w:space="0" w:color="auto"/>
-              <w:right w:val="nil"/>
-            </w:tcBorders>
-          </w:tcPr>
-          <w:p>
-            <w:pPr>
-              <w:rPr>
-                <w:b/>
-              </w:rPr>
-            </w:pPr>
-            <w:r>
-              <w:rPr>
-                <w:b/>
-              </w:rPr>
-              <w:t>Asociaciones de Inclusión</w:t>
-            </w:r>
-            <w:r>
-              <w:rPr>
-                <w:b/>
-              </w:rPr>
-              <w:t>:</w:t>
-            </w:r>
-          </w:p>
-        </w:tc>
-        <w:tc>
-          <w:tcPr>
-            <w:tcW w:w="6663" w:type="dxa"/>
-            <w:gridSpan w:val="10"/>
-            <w:tcBorders>
-              <w:top w:val="single" w:sz="4" w:space="0" w:color="auto"/>
-              <w:left w:val="nil"/>
+            <w:tcW w:w="3878" w:type="dxa"/>
+            <w:gridSpan w:val="5"/>
+            <w:tcBorders>
+              <w:top w:val="single" w:sz="4" w:space="0" w:color="auto"/>
+              <w:left w:val="single" w:sz="4" w:space="0" w:color="auto"/>
               <w:bottom w:val="single" w:sz="4" w:space="0" w:color="auto"/>
               <w:right w:val="single" w:sz="4" w:space="0" w:color="auto"/>
             </w:tcBorders>
           </w:tcPr>
           <w:p>
             <w:pPr>
-              <w:rPr>
-                <w:u w:val="single"/>
-              </w:rPr>
-            </w:pPr>
-            <w:r>
-              <w:t>No aplica</w:t>
+              <w:pStyle w:val="Prrafodelista"/>
+              <w:numPr>
+                <w:ilvl w:val="0"/>
+                <w:numId w:val="3"/>
+              </w:numPr>
+              <w:ind w:hanging="198"/>
+            </w:pPr>
+            <w:r>
+              <w:lastRenderedPageBreak/>
+              <w:t>El EDPT no quiere ingresar más pedidos a retirar.</w:t>
+            </w:r>
+          </w:p>
+        </w:tc>
+        <w:tc>
+          <w:tcPr>
+            <w:tcW w:w="4594" w:type="dxa"/>
+            <w:gridSpan w:val="6"/>
+            <w:tcBorders>
+              <w:top w:val="single" w:sz="4" w:space="0" w:color="auto"/>
+              <w:left w:val="single" w:sz="4" w:space="0" w:color="auto"/>
+              <w:bottom w:val="single" w:sz="4" w:space="0" w:color="auto"/>
+              <w:right w:val="single" w:sz="4" w:space="0" w:color="auto"/>
+            </w:tcBorders>
+          </w:tcPr>
+          <w:p>
+            <w:pPr>
+              <w:pStyle w:val="Prrafodelista"/>
+              <w:numPr>
+                <w:ilvl w:val="1"/>
+                <w:numId w:val="3"/>
+              </w:numPr>
+            </w:pPr>
+            <w:r>
+              <w:t>El EDPT desea seleccionar más pedidos a retirar.</w:t>
+            </w:r>
+          </w:p>
+          <w:p>
+            <w:pPr>
+              <w:pStyle w:val="Prrafodelista"/>
+              <w:numPr>
+                <w:ilvl w:val="2"/>
+                <w:numId w:val="3"/>
+              </w:numPr>
+            </w:pPr>
+            <w:r>
+              <w:t>Ir a paso 2.</w:t>
             </w:r>
           </w:p>
         </w:tc>
@@ -2253,49 +2054,48 @@
         </w:trPr>
         <w:tc>
           <w:tcPr>
-            <w:tcW w:w="1809" w:type="dxa"/>
-            <w:tcBorders>
-              <w:top w:val="single" w:sz="4" w:space="0" w:color="auto"/>
-              <w:left w:val="single" w:sz="4" w:space="0" w:color="auto"/>
-              <w:bottom w:val="single" w:sz="4" w:space="0" w:color="auto"/>
-              <w:right w:val="nil"/>
-            </w:tcBorders>
-          </w:tcPr>
-          <w:p>
-            <w:pPr>
-              <w:rPr>
-                <w:b/>
-              </w:rPr>
-            </w:pPr>
-            <w:r>
-              <w:rPr>
-                <w:b/>
-              </w:rPr>
-              <w:t>CU Donde se Incluye</w:t>
-            </w:r>
-            <w:r>
-              <w:rPr>
-                <w:b/>
-              </w:rPr>
-              <w:t>:</w:t>
-            </w:r>
-          </w:p>
-        </w:tc>
-        <w:tc>
-          <w:tcPr>
-            <w:tcW w:w="6663" w:type="dxa"/>
-            <w:gridSpan w:val="10"/>
-            <w:tcBorders>
-              <w:top w:val="single" w:sz="4" w:space="0" w:color="auto"/>
-              <w:left w:val="nil"/>
+            <w:tcW w:w="3878" w:type="dxa"/>
+            <w:gridSpan w:val="5"/>
+            <w:tcBorders>
+              <w:top w:val="single" w:sz="4" w:space="0" w:color="auto"/>
+              <w:left w:val="single" w:sz="4" w:space="0" w:color="auto"/>
               <w:bottom w:val="single" w:sz="4" w:space="0" w:color="auto"/>
               <w:right w:val="single" w:sz="4" w:space="0" w:color="auto"/>
             </w:tcBorders>
           </w:tcPr>
           <w:p>
-            <w:r>
-              <w:t>No aplica</w:t>
-            </w:r>
+            <w:pPr>
+              <w:pStyle w:val="Prrafodelista"/>
+              <w:numPr>
+                <w:ilvl w:val="0"/>
+                <w:numId w:val="3"/>
+              </w:numPr>
+              <w:ind w:hanging="198"/>
+            </w:pPr>
+            <w:r>
+              <w:t xml:space="preserve">El </w:t>
+            </w:r>
+            <w:r>
+              <w:t>Sistema solicita la confirmación de la registración.</w:t>
+            </w:r>
+          </w:p>
+        </w:tc>
+        <w:tc>
+          <w:tcPr>
+            <w:tcW w:w="4594" w:type="dxa"/>
+            <w:gridSpan w:val="6"/>
+            <w:tcBorders>
+              <w:top w:val="single" w:sz="4" w:space="0" w:color="auto"/>
+              <w:left w:val="single" w:sz="4" w:space="0" w:color="auto"/>
+              <w:bottom w:val="single" w:sz="4" w:space="0" w:color="auto"/>
+              <w:right w:val="single" w:sz="4" w:space="0" w:color="auto"/>
+            </w:tcBorders>
+          </w:tcPr>
+          <w:p>
+            <w:pPr>
+              <w:pStyle w:val="Prrafodelista"/>
+              <w:ind w:left="230"/>
+            </w:pPr>
           </w:p>
         </w:tc>
       </w:tr>
@@ -2305,48 +2105,85 @@
         </w:trPr>
         <w:tc>
           <w:tcPr>
-            <w:tcW w:w="1809" w:type="dxa"/>
-            <w:tcBorders>
-              <w:top w:val="single" w:sz="4" w:space="0" w:color="auto"/>
-              <w:left w:val="single" w:sz="4" w:space="0" w:color="auto"/>
-              <w:bottom w:val="single" w:sz="4" w:space="0" w:color="auto"/>
-              <w:right w:val="nil"/>
-            </w:tcBorders>
-          </w:tcPr>
-          <w:p>
-            <w:pPr>
-              <w:rPr>
-                <w:b/>
-              </w:rPr>
-            </w:pPr>
-            <w:r>
-              <w:rPr>
-                <w:b/>
-              </w:rPr>
-              <w:t>CU al que se Extiende</w:t>
-            </w:r>
-            <w:r>
-              <w:rPr>
-                <w:b/>
-              </w:rPr>
-              <w:t>:</w:t>
-            </w:r>
-          </w:p>
-        </w:tc>
-        <w:tc>
-          <w:tcPr>
-            <w:tcW w:w="6663" w:type="dxa"/>
-            <w:gridSpan w:val="10"/>
-            <w:tcBorders>
-              <w:top w:val="single" w:sz="4" w:space="0" w:color="auto"/>
-              <w:left w:val="nil"/>
+            <w:tcW w:w="3878" w:type="dxa"/>
+            <w:gridSpan w:val="5"/>
+            <w:tcBorders>
+              <w:top w:val="single" w:sz="4" w:space="0" w:color="auto"/>
+              <w:left w:val="single" w:sz="4" w:space="0" w:color="auto"/>
               <w:bottom w:val="single" w:sz="4" w:space="0" w:color="auto"/>
               <w:right w:val="single" w:sz="4" w:space="0" w:color="auto"/>
             </w:tcBorders>
           </w:tcPr>
           <w:p>
-            <w:r>
-              <w:t>No aplica</w:t>
+            <w:pPr>
+              <w:pStyle w:val="Prrafodelista"/>
+              <w:numPr>
+                <w:ilvl w:val="0"/>
+                <w:numId w:val="3"/>
+              </w:numPr>
+              <w:ind w:hanging="198"/>
+            </w:pPr>
+            <w:r>
+              <w:t>E</w:t>
+            </w:r>
+            <w:r>
+              <w:t>l EDPT confirma la registración.</w:t>
+            </w:r>
+          </w:p>
+        </w:tc>
+        <w:tc>
+          <w:tcPr>
+            <w:tcW w:w="4594" w:type="dxa"/>
+            <w:gridSpan w:val="6"/>
+            <w:tcBorders>
+              <w:top w:val="single" w:sz="4" w:space="0" w:color="auto"/>
+              <w:left w:val="single" w:sz="4" w:space="0" w:color="auto"/>
+              <w:bottom w:val="single" w:sz="4" w:space="0" w:color="auto"/>
+              <w:right w:val="single" w:sz="4" w:space="0" w:color="auto"/>
+            </w:tcBorders>
+          </w:tcPr>
+          <w:p>
+            <w:pPr>
+              <w:pStyle w:val="Prrafodelista"/>
+              <w:numPr>
+                <w:ilvl w:val="1"/>
+                <w:numId w:val="3"/>
+              </w:numPr>
+              <w:tabs>
+                <w:tab w:val="clear" w:pos="690"/>
+                <w:tab w:val="num" w:pos="372"/>
+              </w:tabs>
+              <w:ind w:left="230" w:hanging="230"/>
+            </w:pPr>
+            <w:r>
+              <w:t>El E</w:t>
+            </w:r>
+            <w:r>
+              <w:t>DPT no confirma la registración.</w:t>
+            </w:r>
+          </w:p>
+          <w:p>
+            <w:pPr>
+              <w:pStyle w:val="Prrafodelista"/>
+              <w:numPr>
+                <w:ilvl w:val="2"/>
+                <w:numId w:val="3"/>
+              </w:numPr>
+            </w:pPr>
+            <w:r>
+              <w:t>El sistema informa la situación.</w:t>
+            </w:r>
+          </w:p>
+          <w:p>
+            <w:pPr>
+              <w:pStyle w:val="Prrafodelista"/>
+              <w:numPr>
+                <w:ilvl w:val="2"/>
+                <w:numId w:val="3"/>
+              </w:numPr>
+            </w:pPr>
+            <w:r>
+              <w:t>No se procesa la registración.</w:t>
             </w:r>
           </w:p>
         </w:tc>
@@ -2357,6 +2194,132 @@
         </w:trPr>
         <w:tc>
           <w:tcPr>
+            <w:tcW w:w="3878" w:type="dxa"/>
+            <w:gridSpan w:val="5"/>
+            <w:tcBorders>
+              <w:top w:val="single" w:sz="4" w:space="0" w:color="auto"/>
+              <w:left w:val="single" w:sz="4" w:space="0" w:color="auto"/>
+              <w:bottom w:val="single" w:sz="4" w:space="0" w:color="auto"/>
+              <w:right w:val="single" w:sz="4" w:space="0" w:color="auto"/>
+            </w:tcBorders>
+          </w:tcPr>
+          <w:p>
+            <w:pPr>
+              <w:pStyle w:val="Prrafodelista"/>
+              <w:numPr>
+                <w:ilvl w:val="0"/>
+                <w:numId w:val="3"/>
+              </w:numPr>
+              <w:ind w:hanging="198"/>
+            </w:pPr>
+            <w:r>
+              <w:t>El sistema registra la salida de pedido del depósito</w:t>
+            </w:r>
+            <w:r>
+              <w:t xml:space="preserve"> de productos terminados</w:t>
+            </w:r>
+            <w:r>
+              <w:t>, actualizando el estado de pedido a “</w:t>
+            </w:r>
+            <w:r>
+              <w:rPr>
+                <w:i/>
+              </w:rPr>
+              <w:t>En distribució</w:t>
+            </w:r>
+            <w:r>
+              <w:rPr>
+                <w:i/>
+              </w:rPr>
+              <w:t>n”</w:t>
+            </w:r>
+            <w:r>
+              <w:rPr>
+                <w:i/>
+              </w:rPr>
+              <w:t>;</w:t>
+            </w:r>
+            <w:r>
+              <w:t xml:space="preserve"> emitiendo la documentación</w:t>
+            </w:r>
+            <w:r>
+              <w:t xml:space="preserve"> necesaria para el viajante.</w:t>
+            </w:r>
+          </w:p>
+        </w:tc>
+        <w:tc>
+          <w:tcPr>
+            <w:tcW w:w="4594" w:type="dxa"/>
+            <w:gridSpan w:val="6"/>
+            <w:tcBorders>
+              <w:top w:val="single" w:sz="4" w:space="0" w:color="auto"/>
+              <w:left w:val="single" w:sz="4" w:space="0" w:color="auto"/>
+              <w:bottom w:val="single" w:sz="4" w:space="0" w:color="auto"/>
+              <w:right w:val="single" w:sz="4" w:space="0" w:color="auto"/>
+            </w:tcBorders>
+          </w:tcPr>
+          <w:p>
+            <w:pPr>
+              <w:pStyle w:val="Prrafodelista"/>
+              <w:ind w:left="230"/>
+            </w:pPr>
+          </w:p>
+        </w:tc>
+      </w:tr>
+      <w:tr>
+        <w:trPr>
+          <w:cantSplit/>
+        </w:trPr>
+        <w:tc>
+          <w:tcPr>
+            <w:tcW w:w="3878" w:type="dxa"/>
+            <w:gridSpan w:val="5"/>
+            <w:tcBorders>
+              <w:top w:val="single" w:sz="4" w:space="0" w:color="auto"/>
+              <w:left w:val="single" w:sz="4" w:space="0" w:color="auto"/>
+              <w:bottom w:val="single" w:sz="4" w:space="0" w:color="auto"/>
+              <w:right w:val="single" w:sz="4" w:space="0" w:color="auto"/>
+            </w:tcBorders>
+          </w:tcPr>
+          <w:p>
+            <w:pPr>
+              <w:pStyle w:val="Prrafodelista"/>
+              <w:numPr>
+                <w:ilvl w:val="0"/>
+                <w:numId w:val="3"/>
+              </w:numPr>
+              <w:ind w:hanging="198"/>
+            </w:pPr>
+            <w:r>
+              <w:t>Fin del CU.</w:t>
+            </w:r>
+          </w:p>
+        </w:tc>
+        <w:tc>
+          <w:tcPr>
+            <w:tcW w:w="4594" w:type="dxa"/>
+            <w:gridSpan w:val="6"/>
+            <w:tcBorders>
+              <w:top w:val="single" w:sz="4" w:space="0" w:color="auto"/>
+              <w:left w:val="single" w:sz="4" w:space="0" w:color="auto"/>
+              <w:bottom w:val="single" w:sz="4" w:space="0" w:color="auto"/>
+              <w:right w:val="single" w:sz="4" w:space="0" w:color="auto"/>
+            </w:tcBorders>
+          </w:tcPr>
+          <w:p>
+            <w:pPr>
+              <w:pStyle w:val="Prrafodelista"/>
+              <w:ind w:left="230"/>
+            </w:pPr>
+          </w:p>
+        </w:tc>
+      </w:tr>
+      <w:tr>
+        <w:trPr>
+          <w:cantSplit/>
+        </w:trPr>
+        <w:tc>
+          <w:tcPr>
             <w:tcW w:w="1809" w:type="dxa"/>
             <w:tcBorders>
               <w:top w:val="single" w:sz="4" w:space="0" w:color="auto"/>
@@ -2375,13 +2338,7 @@
               <w:rPr>
                 <w:b/>
               </w:rPr>
-              <w:t>CU de Generalización</w:t>
-            </w:r>
-            <w:r>
-              <w:rPr>
-                <w:b/>
-              </w:rPr>
-              <w:t>:</w:t>
+              <w:t>Observaciones:</w:t>
             </w:r>
           </w:p>
         </w:tc>
@@ -2398,13 +2355,333 @@
           </w:tcPr>
           <w:p>
             <w:r>
+              <w:t>El EDPT puede cancelar el CU en cualquier momento.</w:t>
+            </w:r>
+          </w:p>
+        </w:tc>
+      </w:tr>
+      <w:tr>
+        <w:trPr>
+          <w:cantSplit/>
+        </w:trPr>
+        <w:tc>
+          <w:tcPr>
+            <w:tcW w:w="1809" w:type="dxa"/>
+            <w:tcBorders>
+              <w:top w:val="single" w:sz="4" w:space="0" w:color="auto"/>
+              <w:left w:val="single" w:sz="4" w:space="0" w:color="auto"/>
+              <w:bottom w:val="single" w:sz="4" w:space="0" w:color="auto"/>
+              <w:right w:val="nil"/>
+            </w:tcBorders>
+          </w:tcPr>
+          <w:p>
+            <w:pPr>
+              <w:rPr>
+                <w:b/>
+              </w:rPr>
+            </w:pPr>
+            <w:r>
+              <w:rPr>
+                <w:b/>
+              </w:rPr>
+              <w:t>Requerimientos No Funcionales</w:t>
+            </w:r>
+            <w:r>
+              <w:rPr>
+                <w:b/>
+              </w:rPr>
+              <w:t>:</w:t>
+            </w:r>
+          </w:p>
+        </w:tc>
+        <w:tc>
+          <w:tcPr>
+            <w:tcW w:w="6663" w:type="dxa"/>
+            <w:gridSpan w:val="10"/>
+            <w:tcBorders>
+              <w:top w:val="single" w:sz="4" w:space="0" w:color="auto"/>
+              <w:left w:val="nil"/>
+              <w:bottom w:val="single" w:sz="4" w:space="0" w:color="auto"/>
+              <w:right w:val="single" w:sz="4" w:space="0" w:color="auto"/>
+            </w:tcBorders>
+          </w:tcPr>
+          <w:p>
+            <w:r>
+              <w:t>No aplica</w:t>
+            </w:r>
+          </w:p>
+        </w:tc>
+      </w:tr>
+      <w:tr>
+        <w:trPr>
+          <w:cantSplit/>
+        </w:trPr>
+        <w:tc>
+          <w:tcPr>
+            <w:tcW w:w="1809" w:type="dxa"/>
+            <w:tcBorders>
+              <w:top w:val="single" w:sz="4" w:space="0" w:color="auto"/>
+              <w:left w:val="single" w:sz="4" w:space="0" w:color="auto"/>
+              <w:bottom w:val="single" w:sz="4" w:space="0" w:color="auto"/>
+              <w:right w:val="nil"/>
+            </w:tcBorders>
+          </w:tcPr>
+          <w:p>
+            <w:pPr>
+              <w:rPr>
+                <w:b/>
+              </w:rPr>
+            </w:pPr>
+            <w:r>
+              <w:rPr>
+                <w:b/>
+              </w:rPr>
+              <w:t>Asociaciones de Extensión</w:t>
+            </w:r>
+            <w:r>
+              <w:rPr>
+                <w:b/>
+              </w:rPr>
+              <w:t>:</w:t>
+            </w:r>
+          </w:p>
+        </w:tc>
+        <w:tc>
+          <w:tcPr>
+            <w:tcW w:w="6663" w:type="dxa"/>
+            <w:gridSpan w:val="10"/>
+            <w:tcBorders>
+              <w:top w:val="single" w:sz="4" w:space="0" w:color="auto"/>
+              <w:left w:val="nil"/>
+              <w:bottom w:val="single" w:sz="4" w:space="0" w:color="auto"/>
+              <w:right w:val="single" w:sz="4" w:space="0" w:color="auto"/>
+            </w:tcBorders>
+          </w:tcPr>
+          <w:p>
+            <w:r>
+              <w:t>No aplica</w:t>
+            </w:r>
+          </w:p>
+        </w:tc>
+      </w:tr>
+      <w:tr>
+        <w:trPr>
+          <w:cantSplit/>
+        </w:trPr>
+        <w:tc>
+          <w:tcPr>
+            <w:tcW w:w="1809" w:type="dxa"/>
+            <w:tcBorders>
+              <w:top w:val="single" w:sz="4" w:space="0" w:color="auto"/>
+              <w:left w:val="single" w:sz="4" w:space="0" w:color="auto"/>
+              <w:bottom w:val="single" w:sz="4" w:space="0" w:color="auto"/>
+              <w:right w:val="nil"/>
+            </w:tcBorders>
+          </w:tcPr>
+          <w:p>
+            <w:pPr>
+              <w:rPr>
+                <w:b/>
+              </w:rPr>
+            </w:pPr>
+            <w:r>
+              <w:rPr>
+                <w:b/>
+              </w:rPr>
+              <w:t>Asociaciones de Inclusión</w:t>
+            </w:r>
+            <w:r>
+              <w:rPr>
+                <w:b/>
+              </w:rPr>
+              <w:t>:</w:t>
+            </w:r>
+          </w:p>
+        </w:tc>
+        <w:tc>
+          <w:tcPr>
+            <w:tcW w:w="6663" w:type="dxa"/>
+            <w:gridSpan w:val="10"/>
+            <w:tcBorders>
+              <w:top w:val="single" w:sz="4" w:space="0" w:color="auto"/>
+              <w:left w:val="nil"/>
+              <w:bottom w:val="single" w:sz="4" w:space="0" w:color="auto"/>
+              <w:right w:val="single" w:sz="4" w:space="0" w:color="auto"/>
+            </w:tcBorders>
+          </w:tcPr>
+          <w:p>
+            <w:pPr>
+              <w:rPr>
+                <w:u w:val="single"/>
+              </w:rPr>
+            </w:pPr>
+            <w:r>
+              <w:t>No aplica</w:t>
+            </w:r>
+          </w:p>
+        </w:tc>
+      </w:tr>
+      <w:tr>
+        <w:trPr>
+          <w:cantSplit/>
+        </w:trPr>
+        <w:tc>
+          <w:tcPr>
+            <w:tcW w:w="1809" w:type="dxa"/>
+            <w:tcBorders>
+              <w:top w:val="single" w:sz="4" w:space="0" w:color="auto"/>
+              <w:left w:val="single" w:sz="4" w:space="0" w:color="auto"/>
+              <w:bottom w:val="single" w:sz="4" w:space="0" w:color="auto"/>
+              <w:right w:val="nil"/>
+            </w:tcBorders>
+          </w:tcPr>
+          <w:p>
+            <w:pPr>
+              <w:rPr>
+                <w:b/>
+              </w:rPr>
+            </w:pPr>
+            <w:r>
+              <w:rPr>
+                <w:b/>
+              </w:rPr>
+              <w:t>CU Donde se Incluye</w:t>
+            </w:r>
+            <w:r>
+              <w:rPr>
+                <w:b/>
+              </w:rPr>
+              <w:t>:</w:t>
+            </w:r>
+          </w:p>
+        </w:tc>
+        <w:tc>
+          <w:tcPr>
+            <w:tcW w:w="6663" w:type="dxa"/>
+            <w:gridSpan w:val="10"/>
+            <w:tcBorders>
+              <w:top w:val="single" w:sz="4" w:space="0" w:color="auto"/>
+              <w:left w:val="nil"/>
+              <w:bottom w:val="single" w:sz="4" w:space="0" w:color="auto"/>
+              <w:right w:val="single" w:sz="4" w:space="0" w:color="auto"/>
+            </w:tcBorders>
+          </w:tcPr>
+          <w:p>
+            <w:r>
+              <w:t>No aplica</w:t>
+            </w:r>
+          </w:p>
+        </w:tc>
+      </w:tr>
+      <w:tr>
+        <w:trPr>
+          <w:cantSplit/>
+        </w:trPr>
+        <w:tc>
+          <w:tcPr>
+            <w:tcW w:w="1809" w:type="dxa"/>
+            <w:tcBorders>
+              <w:top w:val="single" w:sz="4" w:space="0" w:color="auto"/>
+              <w:left w:val="single" w:sz="4" w:space="0" w:color="auto"/>
+              <w:bottom w:val="single" w:sz="4" w:space="0" w:color="auto"/>
+              <w:right w:val="nil"/>
+            </w:tcBorders>
+          </w:tcPr>
+          <w:p>
+            <w:pPr>
+              <w:rPr>
+                <w:b/>
+              </w:rPr>
+            </w:pPr>
+            <w:r>
+              <w:rPr>
+                <w:b/>
+              </w:rPr>
+              <w:t>CU al que se Extiende</w:t>
+            </w:r>
+            <w:r>
+              <w:rPr>
+                <w:b/>
+              </w:rPr>
+              <w:t>:</w:t>
+            </w:r>
+          </w:p>
+        </w:tc>
+        <w:tc>
+          <w:tcPr>
+            <w:tcW w:w="6663" w:type="dxa"/>
+            <w:gridSpan w:val="10"/>
+            <w:tcBorders>
+              <w:top w:val="single" w:sz="4" w:space="0" w:color="auto"/>
+              <w:left w:val="nil"/>
+              <w:bottom w:val="single" w:sz="4" w:space="0" w:color="auto"/>
+              <w:right w:val="single" w:sz="4" w:space="0" w:color="auto"/>
+            </w:tcBorders>
+          </w:tcPr>
+          <w:p>
+            <w:r>
+              <w:t>No aplica</w:t>
+            </w:r>
+          </w:p>
+        </w:tc>
+      </w:tr>
+      <w:tr>
+        <w:trPr>
+          <w:cantSplit/>
+        </w:trPr>
+        <w:tc>
+          <w:tcPr>
+            <w:tcW w:w="1809" w:type="dxa"/>
+            <w:tcBorders>
+              <w:top w:val="single" w:sz="4" w:space="0" w:color="auto"/>
+              <w:left w:val="single" w:sz="4" w:space="0" w:color="auto"/>
+              <w:bottom w:val="single" w:sz="4" w:space="0" w:color="auto"/>
+              <w:right w:val="nil"/>
+            </w:tcBorders>
+          </w:tcPr>
+          <w:p>
+            <w:pPr>
+              <w:rPr>
+                <w:b/>
+              </w:rPr>
+            </w:pPr>
+            <w:r>
+              <w:rPr>
+                <w:b/>
+              </w:rPr>
+              <w:t>CU de Generalización</w:t>
+            </w:r>
+            <w:r>
+              <w:rPr>
+                <w:b/>
+              </w:rPr>
+              <w:t>:</w:t>
+            </w:r>
+          </w:p>
+        </w:tc>
+        <w:tc>
+          <w:tcPr>
+            <w:tcW w:w="6663" w:type="dxa"/>
+            <w:gridSpan w:val="10"/>
+            <w:tcBorders>
+              <w:top w:val="single" w:sz="4" w:space="0" w:color="auto"/>
+              <w:left w:val="nil"/>
+              <w:bottom w:val="single" w:sz="4" w:space="0" w:color="auto"/>
+              <w:right w:val="single" w:sz="4" w:space="0" w:color="auto"/>
+            </w:tcBorders>
+          </w:tcPr>
+          <w:p>
+            <w:r>
               <w:t>No aplica</w:t>
             </w:r>
           </w:p>
         </w:tc>
       </w:tr>
     </w:tbl>
-    <w:p/>
+    <w:p>
+      <w:bookmarkStart w:id="1" w:name="_GoBack"/>
+      <w:bookmarkEnd w:id="1"/>
+    </w:p>
     <w:sectPr>
       <w:pgSz w:w="12240" w:h="15840"/>
       <w:pgMar w:top="1417" w:right="1701" w:bottom="1417" w:left="1701" w:header="708" w:footer="708" w:gutter="0"/>
@@ -2416,7 +2693,7 @@
 </file>
 
 <file path=word/numbering.xml><?xml version="1.0" encoding="utf-8"?>
-<w:numbering xmlns:ve="http://schemas.openxmlformats.org/markup-compatibility/2006" xmlns:o="urn:schemas-microsoft-com:office:office" xmlns:r="http://schemas.openxmlformats.org/officeDocument/2006/relationships" xmlns:m="http://schemas.openxmlformats.org/officeDocument/2006/math" xmlns:v="urn:schemas-microsoft-com:vml" xmlns:wp="http://schemas.openxmlformats.org/drawingml/2006/wordprocessingDrawing" xmlns:w10="urn:schemas-microsoft-com:office:word" xmlns:w="http://schemas.openxmlformats.org/wordprocessingml/2006/main" xmlns:wne="http://schemas.microsoft.com/office/word/2006/wordml">
+<w:numbering xmlns:wpc="http://schemas.microsoft.com/office/word/2010/wordprocessingCanvas" xmlns:mc="http://schemas.openxmlformats.org/markup-compatibility/2006" xmlns:o="urn:schemas-microsoft-com:office:office" xmlns:r="http://schemas.openxmlformats.org/officeDocument/2006/relationships" xmlns:m="http://schemas.openxmlformats.org/officeDocument/2006/math" xmlns:v="urn:schemas-microsoft-com:vml" xmlns:wp14="http://schemas.microsoft.com/office/word/2010/wordprocessingDrawing" xmlns:wp="http://schemas.openxmlformats.org/drawingml/2006/wordprocessingDrawing" xmlns:w10="urn:schemas-microsoft-com:office:word" xmlns:w="http://schemas.openxmlformats.org/wordprocessingml/2006/main" xmlns:w14="http://schemas.microsoft.com/office/word/2010/wordml" xmlns:wpg="http://schemas.microsoft.com/office/word/2010/wordprocessingGroup" xmlns:wpi="http://schemas.microsoft.com/office/word/2010/wordprocessingInk" xmlns:wne="http://schemas.microsoft.com/office/word/2006/wordml" xmlns:wps="http://schemas.microsoft.com/office/word/2010/wordprocessingShape" mc:Ignorable="w14 wp14">
   <w:abstractNum w:abstractNumId="0">
     <w:nsid w:val="14C032BE"/>
     <w:multiLevelType w:val="hybridMultilevel"/>
@@ -2778,7 +3055,7 @@
 </file>
 
 <file path=word/styles.xml><?xml version="1.0" encoding="utf-8"?>
-<w:styles xmlns:r="http://schemas.openxmlformats.org/officeDocument/2006/relationships" xmlns:w="http://schemas.openxmlformats.org/wordprocessingml/2006/main">
+<w:styles xmlns:mc="http://schemas.openxmlformats.org/markup-compatibility/2006" xmlns:r="http://schemas.openxmlformats.org/officeDocument/2006/relationships" xmlns:w="http://schemas.openxmlformats.org/wordprocessingml/2006/main" xmlns:w14="http://schemas.microsoft.com/office/word/2010/wordml" mc:Ignorable="w14">
   <w:docDefaults>
     <w:rPrDefault>
       <w:rPr>
@@ -2949,7 +3226,6 @@
     <w:uiPriority w:val="99"/>
     <w:semiHidden/>
     <w:unhideWhenUsed/>
-    <w:qFormat/>
     <w:tblPr>
       <w:tblInd w:w="0" w:type="dxa"/>
       <w:tblCellMar>
@@ -3244,34 +3520,34 @@
         <a:sysClr val="window" lastClr="FFFFFF"/>
       </a:lt1>
       <a:dk2>
-        <a:srgbClr val="1F497D"/>
+        <a:srgbClr xmlns:mc="http://schemas.openxmlformats.org/markup-compatibility/2006" xmlns:a14="http://schemas.microsoft.com/office/drawing/2010/main" val="1F497D" mc:Ignorable=""/>
       </a:dk2>
       <a:lt2>
-        <a:srgbClr val="EEECE1"/>
+        <a:srgbClr xmlns:mc="http://schemas.openxmlformats.org/markup-compatibility/2006" xmlns:a14="http://schemas.microsoft.com/office/drawing/2010/main" val="EEECE1" mc:Ignorable=""/>
       </a:lt2>
       <a:accent1>
-        <a:srgbClr val="4F81BD"/>
+        <a:srgbClr xmlns:mc="http://schemas.openxmlformats.org/markup-compatibility/2006" xmlns:a14="http://schemas.microsoft.com/office/drawing/2010/main" val="4F81BD" mc:Ignorable=""/>
       </a:accent1>
       <a:accent2>
-        <a:srgbClr val="C0504D"/>
+        <a:srgbClr xmlns:mc="http://schemas.openxmlformats.org/markup-compatibility/2006" xmlns:a14="http://schemas.microsoft.com/office/drawing/2010/main" val="C0504D" mc:Ignorable=""/>
       </a:accent2>
       <a:accent3>
-        <a:srgbClr val="9BBB59"/>
+        <a:srgbClr xmlns:mc="http://schemas.openxmlformats.org/markup-compatibility/2006" xmlns:a14="http://schemas.microsoft.com/office/drawing/2010/main" val="9BBB59" mc:Ignorable=""/>
       </a:accent3>
       <a:accent4>
-        <a:srgbClr val="8064A2"/>
+        <a:srgbClr xmlns:mc="http://schemas.openxmlformats.org/markup-compatibility/2006" xmlns:a14="http://schemas.microsoft.com/office/drawing/2010/main" val="8064A2" mc:Ignorable=""/>
       </a:accent4>
       <a:accent5>
-        <a:srgbClr val="4BACC6"/>
+        <a:srgbClr xmlns:mc="http://schemas.openxmlformats.org/markup-compatibility/2006" xmlns:a14="http://schemas.microsoft.com/office/drawing/2010/main" val="4BACC6" mc:Ignorable=""/>
       </a:accent5>
       <a:accent6>
-        <a:srgbClr val="F79646"/>
+        <a:srgbClr xmlns:mc="http://schemas.openxmlformats.org/markup-compatibility/2006" xmlns:a14="http://schemas.microsoft.com/office/drawing/2010/main" val="F79646" mc:Ignorable=""/>
       </a:accent6>
       <a:hlink>
-        <a:srgbClr val="0000FF"/>
+        <a:srgbClr xmlns:mc="http://schemas.openxmlformats.org/markup-compatibility/2006" xmlns:a14="http://schemas.microsoft.com/office/drawing/2010/main" val="0000FF" mc:Ignorable=""/>
       </a:hlink>
       <a:folHlink>
-        <a:srgbClr val="800080"/>
+        <a:srgbClr xmlns:mc="http://schemas.openxmlformats.org/markup-compatibility/2006" xmlns:a14="http://schemas.microsoft.com/office/drawing/2010/main" val="800080" mc:Ignorable=""/>
       </a:folHlink>
     </a:clrScheme>
     <a:fontScheme name="Office">
@@ -3425,7 +3701,7 @@
         <a:effectStyle>
           <a:effectLst>
             <a:outerShdw blurRad="40000" dist="20000" dir="5400000" rotWithShape="0">
-              <a:srgbClr val="000000">
+              <a:srgbClr xmlns:mc="http://schemas.openxmlformats.org/markup-compatibility/2006" xmlns:a14="http://schemas.microsoft.com/office/drawing/2010/main" val="000000" mc:Ignorable="">
                 <a:alpha val="38000"/>
               </a:srgbClr>
             </a:outerShdw>
@@ -3434,7 +3710,7 @@
         <a:effectStyle>
           <a:effectLst>
             <a:outerShdw blurRad="40000" dist="23000" dir="5400000" rotWithShape="0">
-              <a:srgbClr val="000000">
+              <a:srgbClr xmlns:mc="http://schemas.openxmlformats.org/markup-compatibility/2006" xmlns:a14="http://schemas.microsoft.com/office/drawing/2010/main" val="000000" mc:Ignorable="">
                 <a:alpha val="35000"/>
               </a:srgbClr>
             </a:outerShdw>
@@ -3443,7 +3719,7 @@
         <a:effectStyle>
           <a:effectLst>
             <a:outerShdw blurRad="40000" dist="23000" dir="5400000" rotWithShape="0">
-              <a:srgbClr val="000000">
+              <a:srgbClr xmlns:mc="http://schemas.openxmlformats.org/markup-compatibility/2006" xmlns:a14="http://schemas.microsoft.com/office/drawing/2010/main" val="000000" mc:Ignorable="">
                 <a:alpha val="35000"/>
               </a:srgbClr>
             </a:outerShdw>

--- a/trunk/02. Modelado de Requerimientos/Modelo de Casos De Uso/Trazos/Deposito/110_Registrar_Salida_de_Pedido.docx
+++ b/trunk/02. Modelado de Requerimientos/Modelo de Casos De Uso/Trazos/Deposito/110_Registrar_Salida_de_Pedido.docx
@@ -1526,7 +1526,7 @@
               </w:rPr>
             </w:pPr>
             <w:r>
-              <w:t>El sistema solicita que se ingrese alguno de los siguientes datos para la búsqueda de viajantes: DNI, Nombre, Apellido, Zona de Venta.</w:t>
+              <w:t>El sistema busca y muestra los viajantes de la empresa.</w:t>
             </w:r>
           </w:p>
         </w:tc>
@@ -1582,7 +1582,7 @@
               <w:ind w:hanging="198"/>
             </w:pPr>
             <w:r>
-              <w:t>El EDPT al menos uno de los datos. El sistema busca y encuentra al menos un viajante.</w:t>
+              <w:t>El EDPT selecciona el viajante de cual se retirara el pedido.</w:t>
             </w:r>
           </w:p>
         </w:tc>
@@ -1610,33 +1610,6 @@
               </w:tabs>
               <w:ind w:left="230" w:hanging="230"/>
             </w:pPr>
-            <w:r>
-              <w:t>El sistema no encuentra un viajante.</w:t>
-            </w:r>
-          </w:p>
-          <w:p>
-            <w:pPr>
-              <w:pStyle w:val="Prrafodelista"/>
-              <w:numPr>
-                <w:ilvl w:val="2"/>
-                <w:numId w:val="3"/>
-              </w:numPr>
-            </w:pPr>
-            <w:r>
-              <w:t>El sistema informa la situación.</w:t>
-            </w:r>
-          </w:p>
-          <w:p>
-            <w:pPr>
-              <w:pStyle w:val="Prrafodelista"/>
-              <w:numPr>
-                <w:ilvl w:val="2"/>
-                <w:numId w:val="3"/>
-              </w:numPr>
-            </w:pPr>
-            <w:r>
-              <w:t>Ir a paso 2.</w:t>
-            </w:r>
           </w:p>
         </w:tc>
       </w:tr>
@@ -1663,9 +1636,27 @@
                 <w:numId w:val="3"/>
               </w:numPr>
               <w:ind w:hanging="198"/>
-            </w:pPr>
-            <w:r>
-              <w:t>El EDPT selecciona el viajante de cual se retirara el pedido.</w:t>
+              <w:rPr>
+                <w:i/>
+              </w:rPr>
+            </w:pPr>
+            <w:r>
+              <w:t>El sistema busca los pedidos</w:t>
+            </w:r>
+            <w:r>
+              <w:t xml:space="preserve"> de dicho viajante</w:t>
+            </w:r>
+            <w:r>
+              <w:t xml:space="preserve"> con estado </w:t>
+            </w:r>
+            <w:r>
+              <w:rPr>
+                <w:i/>
+              </w:rPr>
+              <w:t xml:space="preserve">“Preparado” </w:t>
+            </w:r>
+            <w:r>
+              <w:t>y encuentra alguno.</w:t>
             </w:r>
           </w:p>
         </w:tc>
@@ -1693,6 +1684,45 @@
               </w:tabs>
               <w:ind w:left="230" w:hanging="230"/>
             </w:pPr>
+            <w:r>
+              <w:t>El sistema no encuentra pedidos con estado “</w:t>
+            </w:r>
+            <w:r>
+              <w:rPr>
+                <w:i/>
+              </w:rPr>
+              <w:t>Preparado</w:t>
+            </w:r>
+            <w:r>
+              <w:t>”.</w:t>
+            </w:r>
+          </w:p>
+          <w:p>
+            <w:pPr>
+              <w:pStyle w:val="Prrafodelista"/>
+              <w:numPr>
+                <w:ilvl w:val="2"/>
+                <w:numId w:val="3"/>
+              </w:numPr>
+            </w:pPr>
+            <w:r>
+              <w:t>El sistema informa situación.</w:t>
+            </w:r>
+          </w:p>
+          <w:p>
+            <w:pPr>
+              <w:pStyle w:val="Prrafodelista"/>
+              <w:numPr>
+                <w:ilvl w:val="2"/>
+                <w:numId w:val="3"/>
+              </w:numPr>
+            </w:pPr>
+            <w:r>
+              <w:t>Ir a paso 2</w:t>
+            </w:r>
+            <w:r>
+              <w:t>.</w:t>
+            </w:r>
           </w:p>
         </w:tc>
       </w:tr>
@@ -1719,27 +1749,258 @@
                 <w:numId w:val="3"/>
               </w:numPr>
               <w:ind w:hanging="198"/>
+            </w:pPr>
+            <w:r>
+              <w:t>El sistema muestra los pedidos con estado “</w:t>
+            </w:r>
+            <w:r>
               <w:rPr>
                 <w:i/>
               </w:rPr>
-            </w:pPr>
-            <w:r>
-              <w:t>El sistema busca los pedidos</w:t>
-            </w:r>
-            <w:r>
-              <w:t xml:space="preserve"> de dicho viajante</w:t>
-            </w:r>
-            <w:r>
-              <w:t xml:space="preserve"> con estado </w:t>
-            </w:r>
-            <w:r>
-              <w:rPr>
-                <w:i/>
-              </w:rPr>
-              <w:t xml:space="preserve">“Preparado” </w:t>
-            </w:r>
-            <w:r>
-              <w:t>y encuentra alguno.</w:t>
+              <w:t>Preparado</w:t>
+            </w:r>
+            <w:r>
+              <w:t xml:space="preserve">”, con su número de pedido, fecha de pedido, fecha estimada de entrega, cliente y </w:t>
+            </w:r>
+            <w:r>
+              <w:t>viajante</w:t>
+            </w:r>
+            <w:r>
+              <w:t>.</w:t>
+            </w:r>
+          </w:p>
+        </w:tc>
+        <w:tc>
+          <w:tcPr>
+            <w:tcW w:w="4594" w:type="dxa"/>
+            <w:gridSpan w:val="6"/>
+            <w:tcBorders>
+              <w:top w:val="single" w:sz="4" w:space="0" w:color="auto"/>
+              <w:left w:val="single" w:sz="4" w:space="0" w:color="auto"/>
+              <w:bottom w:val="single" w:sz="4" w:space="0" w:color="auto"/>
+              <w:right w:val="single" w:sz="4" w:space="0" w:color="auto"/>
+            </w:tcBorders>
+          </w:tcPr>
+          <w:p>
+            <w:pPr>
+              <w:pStyle w:val="Prrafodelista"/>
+              <w:ind w:left="230"/>
+            </w:pPr>
+          </w:p>
+        </w:tc>
+      </w:tr>
+      <w:tr>
+        <w:trPr>
+          <w:cantSplit/>
+        </w:trPr>
+        <w:tc>
+          <w:tcPr>
+            <w:tcW w:w="3878" w:type="dxa"/>
+            <w:gridSpan w:val="5"/>
+            <w:tcBorders>
+              <w:top w:val="single" w:sz="4" w:space="0" w:color="auto"/>
+              <w:left w:val="single" w:sz="4" w:space="0" w:color="auto"/>
+              <w:bottom w:val="single" w:sz="4" w:space="0" w:color="auto"/>
+              <w:right w:val="single" w:sz="4" w:space="0" w:color="auto"/>
+            </w:tcBorders>
+          </w:tcPr>
+          <w:p>
+            <w:pPr>
+              <w:pStyle w:val="Prrafodelista"/>
+              <w:numPr>
+                <w:ilvl w:val="0"/>
+                <w:numId w:val="3"/>
+              </w:numPr>
+              <w:ind w:hanging="198"/>
+            </w:pPr>
+            <w:r>
+              <w:t>El sistema solicita</w:t>
+            </w:r>
+            <w:r>
+              <w:t xml:space="preserve"> se seleccione el/los pedido/s </w:t>
+            </w:r>
+            <w:r>
+              <w:t>a retirar del depósito</w:t>
+            </w:r>
+            <w:r>
+              <w:t xml:space="preserve"> de productos terminados</w:t>
+            </w:r>
+            <w:r>
+              <w:t>.</w:t>
+            </w:r>
+          </w:p>
+        </w:tc>
+        <w:tc>
+          <w:tcPr>
+            <w:tcW w:w="4594" w:type="dxa"/>
+            <w:gridSpan w:val="6"/>
+            <w:tcBorders>
+              <w:top w:val="single" w:sz="4" w:space="0" w:color="auto"/>
+              <w:left w:val="single" w:sz="4" w:space="0" w:color="auto"/>
+              <w:bottom w:val="single" w:sz="4" w:space="0" w:color="auto"/>
+              <w:right w:val="single" w:sz="4" w:space="0" w:color="auto"/>
+            </w:tcBorders>
+          </w:tcPr>
+          <w:p/>
+        </w:tc>
+      </w:tr>
+      <w:tr>
+        <w:trPr>
+          <w:cantSplit/>
+        </w:trPr>
+        <w:tc>
+          <w:tcPr>
+            <w:tcW w:w="3878" w:type="dxa"/>
+            <w:gridSpan w:val="5"/>
+            <w:tcBorders>
+              <w:top w:val="single" w:sz="4" w:space="0" w:color="auto"/>
+              <w:left w:val="single" w:sz="4" w:space="0" w:color="auto"/>
+              <w:bottom w:val="single" w:sz="4" w:space="0" w:color="auto"/>
+              <w:right w:val="single" w:sz="4" w:space="0" w:color="auto"/>
+            </w:tcBorders>
+          </w:tcPr>
+          <w:p>
+            <w:pPr>
+              <w:pStyle w:val="Prrafodelista"/>
+              <w:numPr>
+                <w:ilvl w:val="0"/>
+                <w:numId w:val="3"/>
+              </w:numPr>
+              <w:ind w:hanging="198"/>
+            </w:pPr>
+            <w:r>
+              <w:t>El EDPT selecciona el/los pedidos a retirar del depósito</w:t>
+            </w:r>
+            <w:r>
+              <w:t xml:space="preserve"> de productos terminados</w:t>
+            </w:r>
+            <w:r>
+              <w:t xml:space="preserve">.  </w:t>
+            </w:r>
+          </w:p>
+        </w:tc>
+        <w:tc>
+          <w:tcPr>
+            <w:tcW w:w="4594" w:type="dxa"/>
+            <w:gridSpan w:val="6"/>
+            <w:tcBorders>
+              <w:top w:val="single" w:sz="4" w:space="0" w:color="auto"/>
+              <w:left w:val="single" w:sz="4" w:space="0" w:color="auto"/>
+              <w:bottom w:val="single" w:sz="4" w:space="0" w:color="auto"/>
+              <w:right w:val="single" w:sz="4" w:space="0" w:color="auto"/>
+            </w:tcBorders>
+          </w:tcPr>
+          <w:p>
+            <w:pPr>
+              <w:pStyle w:val="Prrafodelista"/>
+              <w:ind w:left="230"/>
+            </w:pPr>
+          </w:p>
+        </w:tc>
+      </w:tr>
+      <w:tr>
+        <w:trPr>
+          <w:cantSplit/>
+        </w:trPr>
+        <w:tc>
+          <w:tcPr>
+            <w:tcW w:w="3878" w:type="dxa"/>
+            <w:gridSpan w:val="5"/>
+            <w:tcBorders>
+              <w:top w:val="single" w:sz="4" w:space="0" w:color="auto"/>
+              <w:left w:val="single" w:sz="4" w:space="0" w:color="auto"/>
+              <w:bottom w:val="single" w:sz="4" w:space="0" w:color="auto"/>
+              <w:right w:val="single" w:sz="4" w:space="0" w:color="auto"/>
+            </w:tcBorders>
+          </w:tcPr>
+          <w:p>
+            <w:pPr>
+              <w:pStyle w:val="Prrafodelista"/>
+              <w:numPr>
+                <w:ilvl w:val="0"/>
+                <w:numId w:val="3"/>
+              </w:numPr>
+              <w:ind w:hanging="198"/>
+            </w:pPr>
+            <w:r>
+              <w:t xml:space="preserve">El </w:t>
+            </w:r>
+            <w:bookmarkStart w:id="1" w:name="_GoBack"/>
+            <w:r>
+              <w:t xml:space="preserve">EDPT no quiere ingresar </w:t>
+            </w:r>
+            <w:bookmarkEnd w:id="1"/>
+            <w:r>
+              <w:t>más pedidos a retirar.</w:t>
+            </w:r>
+          </w:p>
+        </w:tc>
+        <w:tc>
+          <w:tcPr>
+            <w:tcW w:w="4594" w:type="dxa"/>
+            <w:gridSpan w:val="6"/>
+            <w:tcBorders>
+              <w:top w:val="single" w:sz="4" w:space="0" w:color="auto"/>
+              <w:left w:val="single" w:sz="4" w:space="0" w:color="auto"/>
+              <w:bottom w:val="single" w:sz="4" w:space="0" w:color="auto"/>
+              <w:right w:val="single" w:sz="4" w:space="0" w:color="auto"/>
+            </w:tcBorders>
+          </w:tcPr>
+          <w:p>
+            <w:pPr>
+              <w:pStyle w:val="Prrafodelista"/>
+              <w:numPr>
+                <w:ilvl w:val="1"/>
+                <w:numId w:val="3"/>
+              </w:numPr>
+            </w:pPr>
+            <w:r>
+              <w:t>El EDPT desea seleccionar más pedidos a retirar.</w:t>
+            </w:r>
+          </w:p>
+          <w:p>
+            <w:pPr>
+              <w:pStyle w:val="Prrafodelista"/>
+              <w:numPr>
+                <w:ilvl w:val="2"/>
+                <w:numId w:val="3"/>
+              </w:numPr>
+            </w:pPr>
+            <w:r>
+              <w:t>Ir a paso 2.</w:t>
+            </w:r>
+          </w:p>
+        </w:tc>
+      </w:tr>
+      <w:tr>
+        <w:trPr>
+          <w:cantSplit/>
+        </w:trPr>
+        <w:tc>
+          <w:tcPr>
+            <w:tcW w:w="3878" w:type="dxa"/>
+            <w:gridSpan w:val="5"/>
+            <w:tcBorders>
+              <w:top w:val="single" w:sz="4" w:space="0" w:color="auto"/>
+              <w:left w:val="single" w:sz="4" w:space="0" w:color="auto"/>
+              <w:bottom w:val="single" w:sz="4" w:space="0" w:color="auto"/>
+              <w:right w:val="single" w:sz="4" w:space="0" w:color="auto"/>
+            </w:tcBorders>
+          </w:tcPr>
+          <w:p>
+            <w:pPr>
+              <w:pStyle w:val="Prrafodelista"/>
+              <w:numPr>
+                <w:ilvl w:val="0"/>
+                <w:numId w:val="3"/>
+              </w:numPr>
+              <w:ind w:hanging="198"/>
+            </w:pPr>
+            <w:r>
+              <w:t>E</w:t>
+            </w:r>
+            <w:r>
+              <w:t>l EDPT confirma la registración.</w:t>
             </w:r>
           </w:p>
         </w:tc>
@@ -1768,16 +2029,10 @@
               <w:ind w:left="230" w:hanging="230"/>
             </w:pPr>
             <w:r>
-              <w:t>El sistema no encuentra pedidos con estado “</w:t>
-            </w:r>
-            <w:r>
-              <w:rPr>
-                <w:i/>
-              </w:rPr>
-              <w:t>Preparado</w:t>
-            </w:r>
-            <w:r>
-              <w:t>”.</w:t>
+              <w:t>El E</w:t>
+            </w:r>
+            <w:r>
+              <w:t>DPT no confirma la registración.</w:t>
             </w:r>
           </w:p>
           <w:p>
@@ -1789,7 +2044,7 @@
               </w:numPr>
             </w:pPr>
             <w:r>
-              <w:t>El sistema informa situación.</w:t>
+              <w:t>El sistema informa la situación.</w:t>
             </w:r>
           </w:p>
           <w:p>
@@ -1801,10 +2056,7 @@
               </w:numPr>
             </w:pPr>
             <w:r>
-              <w:t>Ir a paso 2</w:t>
-            </w:r>
-            <w:r>
-              <w:t>.</w:t>
+              <w:t>No se procesa la registración.</w:t>
             </w:r>
           </w:p>
         </w:tc>
@@ -1834,22 +2086,38 @@
               <w:ind w:hanging="198"/>
             </w:pPr>
             <w:r>
-              <w:t>El sistema muestra los pedidos con estado “</w:t>
+              <w:lastRenderedPageBreak/>
+              <w:t>El sistema registra la salida de pedido del depósito</w:t>
+            </w:r>
+            <w:r>
+              <w:t xml:space="preserve"> de productos terminados</w:t>
+            </w:r>
+            <w:r>
+              <w:t>, actualizando el estado de pedido a “</w:t>
             </w:r>
             <w:r>
               <w:rPr>
                 <w:i/>
               </w:rPr>
-              <w:t>Preparado</w:t>
-            </w:r>
-            <w:r>
-              <w:t xml:space="preserve">”, con su número de pedido, fecha de pedido, fecha estimada de entrega, cliente y </w:t>
-            </w:r>
-            <w:r>
-              <w:t>viajante</w:t>
-            </w:r>
-            <w:r>
-              <w:t>.</w:t>
+              <w:t>En distribució</w:t>
+            </w:r>
+            <w:r>
+              <w:rPr>
+                <w:i/>
+              </w:rPr>
+              <w:t>n”</w:t>
+            </w:r>
+            <w:r>
+              <w:rPr>
+                <w:i/>
+              </w:rPr>
+              <w:t>;</w:t>
+            </w:r>
+            <w:r>
+              <w:t xml:space="preserve"> emitiendo la documentación</w:t>
+            </w:r>
+            <w:r>
+              <w:t xml:space="preserve"> necesaria para el viajante.</w:t>
             </w:r>
           </w:p>
         </w:tc>
@@ -1897,19 +2165,7 @@
               <w:ind w:hanging="198"/>
             </w:pPr>
             <w:r>
-              <w:t>El sistema solicita</w:t>
-            </w:r>
-            <w:r>
-              <w:t xml:space="preserve"> se seleccione el/los pedido/s </w:t>
-            </w:r>
-            <w:r>
-              <w:t>a retirar del depósito</w:t>
-            </w:r>
-            <w:r>
-              <w:t xml:space="preserve"> de productos terminados</w:t>
-            </w:r>
-            <w:r>
-              <w:t>.</w:t>
+              <w:t>Fin del CU.</w:t>
             </w:r>
           </w:p>
         </w:tc>
@@ -1924,7 +2180,12 @@
               <w:right w:val="single" w:sz="4" w:space="0" w:color="auto"/>
             </w:tcBorders>
           </w:tcPr>
-          <w:p/>
+          <w:p>
+            <w:pPr>
+              <w:pStyle w:val="Prrafodelista"/>
+              <w:ind w:left="230"/>
+            </w:pPr>
+          </w:p>
         </w:tc>
       </w:tr>
       <w:tr>
@@ -1933,51 +2194,43 @@
         </w:trPr>
         <w:tc>
           <w:tcPr>
-            <w:tcW w:w="3878" w:type="dxa"/>
-            <w:gridSpan w:val="5"/>
-            <w:tcBorders>
-              <w:top w:val="single" w:sz="4" w:space="0" w:color="auto"/>
-              <w:left w:val="single" w:sz="4" w:space="0" w:color="auto"/>
+            <w:tcW w:w="1809" w:type="dxa"/>
+            <w:tcBorders>
+              <w:top w:val="single" w:sz="4" w:space="0" w:color="auto"/>
+              <w:left w:val="single" w:sz="4" w:space="0" w:color="auto"/>
+              <w:bottom w:val="single" w:sz="4" w:space="0" w:color="auto"/>
+              <w:right w:val="nil"/>
+            </w:tcBorders>
+          </w:tcPr>
+          <w:p>
+            <w:pPr>
+              <w:rPr>
+                <w:b/>
+              </w:rPr>
+            </w:pPr>
+            <w:r>
+              <w:rPr>
+                <w:b/>
+              </w:rPr>
+              <w:t>Observaciones:</w:t>
+            </w:r>
+          </w:p>
+        </w:tc>
+        <w:tc>
+          <w:tcPr>
+            <w:tcW w:w="6663" w:type="dxa"/>
+            <w:gridSpan w:val="10"/>
+            <w:tcBorders>
+              <w:top w:val="single" w:sz="4" w:space="0" w:color="auto"/>
+              <w:left w:val="nil"/>
               <w:bottom w:val="single" w:sz="4" w:space="0" w:color="auto"/>
               <w:right w:val="single" w:sz="4" w:space="0" w:color="auto"/>
             </w:tcBorders>
           </w:tcPr>
           <w:p>
-            <w:pPr>
-              <w:pStyle w:val="Prrafodelista"/>
-              <w:numPr>
-                <w:ilvl w:val="0"/>
-                <w:numId w:val="3"/>
-              </w:numPr>
-              <w:ind w:hanging="198"/>
-            </w:pPr>
-            <w:r>
-              <w:t>El EDPT selecciona el/los pedidos a retirar del depósito</w:t>
-            </w:r>
-            <w:r>
-              <w:t xml:space="preserve"> de productos terminados</w:t>
-            </w:r>
-            <w:r>
-              <w:t xml:space="preserve">.  </w:t>
-            </w:r>
-          </w:p>
-        </w:tc>
-        <w:tc>
-          <w:tcPr>
-            <w:tcW w:w="4594" w:type="dxa"/>
-            <w:gridSpan w:val="6"/>
-            <w:tcBorders>
-              <w:top w:val="single" w:sz="4" w:space="0" w:color="auto"/>
-              <w:left w:val="single" w:sz="4" w:space="0" w:color="auto"/>
-              <w:bottom w:val="single" w:sz="4" w:space="0" w:color="auto"/>
-              <w:right w:val="single" w:sz="4" w:space="0" w:color="auto"/>
-            </w:tcBorders>
-          </w:tcPr>
-          <w:p>
-            <w:pPr>
-              <w:pStyle w:val="Prrafodelista"/>
-              <w:ind w:left="230"/>
-            </w:pPr>
+            <w:r>
+              <w:t>El EDPT puede cancelar el CU en cualquier momento.</w:t>
+            </w:r>
           </w:p>
         </w:tc>
       </w:tr>
@@ -1987,63 +2240,48 @@
         </w:trPr>
         <w:tc>
           <w:tcPr>
-            <w:tcW w:w="3878" w:type="dxa"/>
-            <w:gridSpan w:val="5"/>
-            <w:tcBorders>
-              <w:top w:val="single" w:sz="4" w:space="0" w:color="auto"/>
-              <w:left w:val="single" w:sz="4" w:space="0" w:color="auto"/>
+            <w:tcW w:w="1809" w:type="dxa"/>
+            <w:tcBorders>
+              <w:top w:val="single" w:sz="4" w:space="0" w:color="auto"/>
+              <w:left w:val="single" w:sz="4" w:space="0" w:color="auto"/>
+              <w:bottom w:val="single" w:sz="4" w:space="0" w:color="auto"/>
+              <w:right w:val="nil"/>
+            </w:tcBorders>
+          </w:tcPr>
+          <w:p>
+            <w:pPr>
+              <w:rPr>
+                <w:b/>
+              </w:rPr>
+            </w:pPr>
+            <w:r>
+              <w:rPr>
+                <w:b/>
+              </w:rPr>
+              <w:t>Requerimientos No Funcionales</w:t>
+            </w:r>
+            <w:r>
+              <w:rPr>
+                <w:b/>
+              </w:rPr>
+              <w:t>:</w:t>
+            </w:r>
+          </w:p>
+        </w:tc>
+        <w:tc>
+          <w:tcPr>
+            <w:tcW w:w="6663" w:type="dxa"/>
+            <w:gridSpan w:val="10"/>
+            <w:tcBorders>
+              <w:top w:val="single" w:sz="4" w:space="0" w:color="auto"/>
+              <w:left w:val="nil"/>
               <w:bottom w:val="single" w:sz="4" w:space="0" w:color="auto"/>
               <w:right w:val="single" w:sz="4" w:space="0" w:color="auto"/>
             </w:tcBorders>
           </w:tcPr>
           <w:p>
-            <w:pPr>
-              <w:pStyle w:val="Prrafodelista"/>
-              <w:numPr>
-                <w:ilvl w:val="0"/>
-                <w:numId w:val="3"/>
-              </w:numPr>
-              <w:ind w:hanging="198"/>
-            </w:pPr>
-            <w:r>
-              <w:lastRenderedPageBreak/>
-              <w:t>El EDPT no quiere ingresar más pedidos a retirar.</w:t>
-            </w:r>
-          </w:p>
-        </w:tc>
-        <w:tc>
-          <w:tcPr>
-            <w:tcW w:w="4594" w:type="dxa"/>
-            <w:gridSpan w:val="6"/>
-            <w:tcBorders>
-              <w:top w:val="single" w:sz="4" w:space="0" w:color="auto"/>
-              <w:left w:val="single" w:sz="4" w:space="0" w:color="auto"/>
-              <w:bottom w:val="single" w:sz="4" w:space="0" w:color="auto"/>
-              <w:right w:val="single" w:sz="4" w:space="0" w:color="auto"/>
-            </w:tcBorders>
-          </w:tcPr>
-          <w:p>
-            <w:pPr>
-              <w:pStyle w:val="Prrafodelista"/>
-              <w:numPr>
-                <w:ilvl w:val="1"/>
-                <w:numId w:val="3"/>
-              </w:numPr>
-            </w:pPr>
-            <w:r>
-              <w:t>El EDPT desea seleccionar más pedidos a retirar.</w:t>
-            </w:r>
-          </w:p>
-          <w:p>
-            <w:pPr>
-              <w:pStyle w:val="Prrafodelista"/>
-              <w:numPr>
-                <w:ilvl w:val="2"/>
-                <w:numId w:val="3"/>
-              </w:numPr>
-            </w:pPr>
-            <w:r>
-              <w:t>Ir a paso 2.</w:t>
+            <w:r>
+              <w:t>No aplica</w:t>
             </w:r>
           </w:p>
         </w:tc>
@@ -2054,48 +2292,49 @@
         </w:trPr>
         <w:tc>
           <w:tcPr>
-            <w:tcW w:w="3878" w:type="dxa"/>
-            <w:gridSpan w:val="5"/>
-            <w:tcBorders>
-              <w:top w:val="single" w:sz="4" w:space="0" w:color="auto"/>
-              <w:left w:val="single" w:sz="4" w:space="0" w:color="auto"/>
+            <w:tcW w:w="1809" w:type="dxa"/>
+            <w:tcBorders>
+              <w:top w:val="single" w:sz="4" w:space="0" w:color="auto"/>
+              <w:left w:val="single" w:sz="4" w:space="0" w:color="auto"/>
+              <w:bottom w:val="single" w:sz="4" w:space="0" w:color="auto"/>
+              <w:right w:val="nil"/>
+            </w:tcBorders>
+          </w:tcPr>
+          <w:p>
+            <w:pPr>
+              <w:rPr>
+                <w:b/>
+              </w:rPr>
+            </w:pPr>
+            <w:r>
+              <w:rPr>
+                <w:b/>
+              </w:rPr>
+              <w:t>Asociaciones de Extensión</w:t>
+            </w:r>
+            <w:r>
+              <w:rPr>
+                <w:b/>
+              </w:rPr>
+              <w:t>:</w:t>
+            </w:r>
+          </w:p>
+        </w:tc>
+        <w:tc>
+          <w:tcPr>
+            <w:tcW w:w="6663" w:type="dxa"/>
+            <w:gridSpan w:val="10"/>
+            <w:tcBorders>
+              <w:top w:val="single" w:sz="4" w:space="0" w:color="auto"/>
+              <w:left w:val="nil"/>
               <w:bottom w:val="single" w:sz="4" w:space="0" w:color="auto"/>
               <w:right w:val="single" w:sz="4" w:space="0" w:color="auto"/>
             </w:tcBorders>
           </w:tcPr>
           <w:p>
-            <w:pPr>
-              <w:pStyle w:val="Prrafodelista"/>
-              <w:numPr>
-                <w:ilvl w:val="0"/>
-                <w:numId w:val="3"/>
-              </w:numPr>
-              <w:ind w:hanging="198"/>
-            </w:pPr>
-            <w:r>
-              <w:t xml:space="preserve">El </w:t>
-            </w:r>
-            <w:r>
-              <w:t>Sistema solicita la confirmación de la registración.</w:t>
-            </w:r>
-          </w:p>
-        </w:tc>
-        <w:tc>
-          <w:tcPr>
-            <w:tcW w:w="4594" w:type="dxa"/>
-            <w:gridSpan w:val="6"/>
-            <w:tcBorders>
-              <w:top w:val="single" w:sz="4" w:space="0" w:color="auto"/>
-              <w:left w:val="single" w:sz="4" w:space="0" w:color="auto"/>
-              <w:bottom w:val="single" w:sz="4" w:space="0" w:color="auto"/>
-              <w:right w:val="single" w:sz="4" w:space="0" w:color="auto"/>
-            </w:tcBorders>
-          </w:tcPr>
-          <w:p>
-            <w:pPr>
-              <w:pStyle w:val="Prrafodelista"/>
-              <w:ind w:left="230"/>
-            </w:pPr>
+            <w:r>
+              <w:t>No aplica</w:t>
+            </w:r>
           </w:p>
         </w:tc>
       </w:tr>
@@ -2105,85 +2344,53 @@
         </w:trPr>
         <w:tc>
           <w:tcPr>
-            <w:tcW w:w="3878" w:type="dxa"/>
-            <w:gridSpan w:val="5"/>
-            <w:tcBorders>
-              <w:top w:val="single" w:sz="4" w:space="0" w:color="auto"/>
-              <w:left w:val="single" w:sz="4" w:space="0" w:color="auto"/>
+            <w:tcW w:w="1809" w:type="dxa"/>
+            <w:tcBorders>
+              <w:top w:val="single" w:sz="4" w:space="0" w:color="auto"/>
+              <w:left w:val="single" w:sz="4" w:space="0" w:color="auto"/>
+              <w:bottom w:val="single" w:sz="4" w:space="0" w:color="auto"/>
+              <w:right w:val="nil"/>
+            </w:tcBorders>
+          </w:tcPr>
+          <w:p>
+            <w:pPr>
+              <w:rPr>
+                <w:b/>
+              </w:rPr>
+            </w:pPr>
+            <w:r>
+              <w:rPr>
+                <w:b/>
+              </w:rPr>
+              <w:t>Asociaciones de Inclusión</w:t>
+            </w:r>
+            <w:r>
+              <w:rPr>
+                <w:b/>
+              </w:rPr>
+              <w:t>:</w:t>
+            </w:r>
+          </w:p>
+        </w:tc>
+        <w:tc>
+          <w:tcPr>
+            <w:tcW w:w="6663" w:type="dxa"/>
+            <w:gridSpan w:val="10"/>
+            <w:tcBorders>
+              <w:top w:val="single" w:sz="4" w:space="0" w:color="auto"/>
+              <w:left w:val="nil"/>
               <w:bottom w:val="single" w:sz="4" w:space="0" w:color="auto"/>
               <w:right w:val="single" w:sz="4" w:space="0" w:color="auto"/>
             </w:tcBorders>
           </w:tcPr>
           <w:p>
             <w:pPr>
-              <w:pStyle w:val="Prrafodelista"/>
-              <w:numPr>
-                <w:ilvl w:val="0"/>
-                <w:numId w:val="3"/>
-              </w:numPr>
-              <w:ind w:hanging="198"/>
-            </w:pPr>
-            <w:r>
-              <w:t>E</w:t>
-            </w:r>
-            <w:r>
-              <w:t>l EDPT confirma la registración.</w:t>
-            </w:r>
-          </w:p>
-        </w:tc>
-        <w:tc>
-          <w:tcPr>
-            <w:tcW w:w="4594" w:type="dxa"/>
-            <w:gridSpan w:val="6"/>
-            <w:tcBorders>
-              <w:top w:val="single" w:sz="4" w:space="0" w:color="auto"/>
-              <w:left w:val="single" w:sz="4" w:space="0" w:color="auto"/>
-              <w:bottom w:val="single" w:sz="4" w:space="0" w:color="auto"/>
-              <w:right w:val="single" w:sz="4" w:space="0" w:color="auto"/>
-            </w:tcBorders>
-          </w:tcPr>
-          <w:p>
-            <w:pPr>
-              <w:pStyle w:val="Prrafodelista"/>
-              <w:numPr>
-                <w:ilvl w:val="1"/>
-                <w:numId w:val="3"/>
-              </w:numPr>
-              <w:tabs>
-                <w:tab w:val="clear" w:pos="690"/>
-                <w:tab w:val="num" w:pos="372"/>
-              </w:tabs>
-              <w:ind w:left="230" w:hanging="230"/>
-            </w:pPr>
-            <w:r>
-              <w:t>El E</w:t>
-            </w:r>
-            <w:r>
-              <w:t>DPT no confirma la registración.</w:t>
-            </w:r>
-          </w:p>
-          <w:p>
-            <w:pPr>
-              <w:pStyle w:val="Prrafodelista"/>
-              <w:numPr>
-                <w:ilvl w:val="2"/>
-                <w:numId w:val="3"/>
-              </w:numPr>
-            </w:pPr>
-            <w:r>
-              <w:t>El sistema informa la situación.</w:t>
-            </w:r>
-          </w:p>
-          <w:p>
-            <w:pPr>
-              <w:pStyle w:val="Prrafodelista"/>
-              <w:numPr>
-                <w:ilvl w:val="2"/>
-                <w:numId w:val="3"/>
-              </w:numPr>
-            </w:pPr>
-            <w:r>
-              <w:t>No se procesa la registración.</w:t>
+              <w:rPr>
+                <w:u w:val="single"/>
+              </w:rPr>
+            </w:pPr>
+            <w:r>
+              <w:t>No aplica</w:t>
             </w:r>
           </w:p>
         </w:tc>
@@ -2194,75 +2401,49 @@
         </w:trPr>
         <w:tc>
           <w:tcPr>
-            <w:tcW w:w="3878" w:type="dxa"/>
-            <w:gridSpan w:val="5"/>
-            <w:tcBorders>
-              <w:top w:val="single" w:sz="4" w:space="0" w:color="auto"/>
-              <w:left w:val="single" w:sz="4" w:space="0" w:color="auto"/>
+            <w:tcW w:w="1809" w:type="dxa"/>
+            <w:tcBorders>
+              <w:top w:val="single" w:sz="4" w:space="0" w:color="auto"/>
+              <w:left w:val="single" w:sz="4" w:space="0" w:color="auto"/>
+              <w:bottom w:val="single" w:sz="4" w:space="0" w:color="auto"/>
+              <w:right w:val="nil"/>
+            </w:tcBorders>
+          </w:tcPr>
+          <w:p>
+            <w:pPr>
+              <w:rPr>
+                <w:b/>
+              </w:rPr>
+            </w:pPr>
+            <w:r>
+              <w:rPr>
+                <w:b/>
+              </w:rPr>
+              <w:t>CU Donde se Incluye</w:t>
+            </w:r>
+            <w:r>
+              <w:rPr>
+                <w:b/>
+              </w:rPr>
+              <w:t>:</w:t>
+            </w:r>
+          </w:p>
+        </w:tc>
+        <w:tc>
+          <w:tcPr>
+            <w:tcW w:w="6663" w:type="dxa"/>
+            <w:gridSpan w:val="10"/>
+            <w:tcBorders>
+              <w:top w:val="single" w:sz="4" w:space="0" w:color="auto"/>
+              <w:left w:val="nil"/>
               <w:bottom w:val="single" w:sz="4" w:space="0" w:color="auto"/>
               <w:right w:val="single" w:sz="4" w:space="0" w:color="auto"/>
             </w:tcBorders>
           </w:tcPr>
           <w:p>
-            <w:pPr>
-              <w:pStyle w:val="Prrafodelista"/>
-              <w:numPr>
-                <w:ilvl w:val="0"/>
-                <w:numId w:val="3"/>
-              </w:numPr>
-              <w:ind w:hanging="198"/>
-            </w:pPr>
-            <w:r>
-              <w:t>El sistema registra la salida de pedido del depósito</w:t>
-            </w:r>
-            <w:r>
-              <w:t xml:space="preserve"> de productos terminados</w:t>
-            </w:r>
-            <w:r>
-              <w:t>, actualizando el estado de pedido a “</w:t>
-            </w:r>
-            <w:r>
-              <w:rPr>
-                <w:i/>
-              </w:rPr>
-              <w:t>En distribució</w:t>
-            </w:r>
-            <w:r>
-              <w:rPr>
-                <w:i/>
-              </w:rPr>
-              <w:t>n”</w:t>
-            </w:r>
-            <w:r>
-              <w:rPr>
-                <w:i/>
-              </w:rPr>
-              <w:t>;</w:t>
-            </w:r>
-            <w:r>
-              <w:t xml:space="preserve"> emitiendo la documentación</w:t>
-            </w:r>
-            <w:r>
-              <w:t xml:space="preserve"> necesaria para el viajante.</w:t>
-            </w:r>
-          </w:p>
-        </w:tc>
-        <w:tc>
-          <w:tcPr>
-            <w:tcW w:w="4594" w:type="dxa"/>
-            <w:gridSpan w:val="6"/>
-            <w:tcBorders>
-              <w:top w:val="single" w:sz="4" w:space="0" w:color="auto"/>
-              <w:left w:val="single" w:sz="4" w:space="0" w:color="auto"/>
-              <w:bottom w:val="single" w:sz="4" w:space="0" w:color="auto"/>
-              <w:right w:val="single" w:sz="4" w:space="0" w:color="auto"/>
-            </w:tcBorders>
-          </w:tcPr>
-          <w:p>
-            <w:pPr>
-              <w:pStyle w:val="Prrafodelista"/>
-              <w:ind w:left="230"/>
-            </w:pPr>
+            <w:r>
+              <w:t>No aplica</w:t>
+            </w:r>
           </w:p>
         </w:tc>
       </w:tr>
@@ -2272,45 +2453,49 @@
         </w:trPr>
         <w:tc>
           <w:tcPr>
-            <w:tcW w:w="3878" w:type="dxa"/>
-            <w:gridSpan w:val="5"/>
-            <w:tcBorders>
-              <w:top w:val="single" w:sz="4" w:space="0" w:color="auto"/>
-              <w:left w:val="single" w:sz="4" w:space="0" w:color="auto"/>
+            <w:tcW w:w="1809" w:type="dxa"/>
+            <w:tcBorders>
+              <w:top w:val="single" w:sz="4" w:space="0" w:color="auto"/>
+              <w:left w:val="single" w:sz="4" w:space="0" w:color="auto"/>
+              <w:bottom w:val="single" w:sz="4" w:space="0" w:color="auto"/>
+              <w:right w:val="nil"/>
+            </w:tcBorders>
+          </w:tcPr>
+          <w:p>
+            <w:pPr>
+              <w:rPr>
+                <w:b/>
+              </w:rPr>
+            </w:pPr>
+            <w:r>
+              <w:rPr>
+                <w:b/>
+              </w:rPr>
+              <w:t>CU al que se Extiende</w:t>
+            </w:r>
+            <w:r>
+              <w:rPr>
+                <w:b/>
+              </w:rPr>
+              <w:t>:</w:t>
+            </w:r>
+          </w:p>
+        </w:tc>
+        <w:tc>
+          <w:tcPr>
+            <w:tcW w:w="6663" w:type="dxa"/>
+            <w:gridSpan w:val="10"/>
+            <w:tcBorders>
+              <w:top w:val="single" w:sz="4" w:space="0" w:color="auto"/>
+              <w:left w:val="nil"/>
               <w:bottom w:val="single" w:sz="4" w:space="0" w:color="auto"/>
               <w:right w:val="single" w:sz="4" w:space="0" w:color="auto"/>
             </w:tcBorders>
           </w:tcPr>
           <w:p>
-            <w:pPr>
-              <w:pStyle w:val="Prrafodelista"/>
-              <w:numPr>
-                <w:ilvl w:val="0"/>
-                <w:numId w:val="3"/>
-              </w:numPr>
-              <w:ind w:hanging="198"/>
-            </w:pPr>
-            <w:r>
-              <w:t>Fin del CU.</w:t>
-            </w:r>
-          </w:p>
-        </w:tc>
-        <w:tc>
-          <w:tcPr>
-            <w:tcW w:w="4594" w:type="dxa"/>
-            <w:gridSpan w:val="6"/>
-            <w:tcBorders>
-              <w:top w:val="single" w:sz="4" w:space="0" w:color="auto"/>
-              <w:left w:val="single" w:sz="4" w:space="0" w:color="auto"/>
-              <w:bottom w:val="single" w:sz="4" w:space="0" w:color="auto"/>
-              <w:right w:val="single" w:sz="4" w:space="0" w:color="auto"/>
-            </w:tcBorders>
-          </w:tcPr>
-          <w:p>
-            <w:pPr>
-              <w:pStyle w:val="Prrafodelista"/>
-              <w:ind w:left="230"/>
-            </w:pPr>
+            <w:r>
+              <w:t>No aplica</w:t>
+            </w:r>
           </w:p>
         </w:tc>
       </w:tr>
@@ -2338,7 +2523,13 @@
               <w:rPr>
                 <w:b/>
               </w:rPr>
-              <w:t>Observaciones:</w:t>
+              <w:t>CU de Generalización</w:t>
+            </w:r>
+            <w:r>
+              <w:rPr>
+                <w:b/>
+              </w:rPr>
+              <w:t>:</w:t>
             </w:r>
           </w:p>
         </w:tc>
@@ -2355,333 +2546,13 @@
           </w:tcPr>
           <w:p>
             <w:r>
-              <w:t>El EDPT puede cancelar el CU en cualquier momento.</w:t>
-            </w:r>
-          </w:p>
-        </w:tc>
-      </w:tr>
-      <w:tr>
-        <w:trPr>
-          <w:cantSplit/>
-        </w:trPr>
-        <w:tc>
-          <w:tcPr>
-            <w:tcW w:w="1809" w:type="dxa"/>
-            <w:tcBorders>
-              <w:top w:val="single" w:sz="4" w:space="0" w:color="auto"/>
-              <w:left w:val="single" w:sz="4" w:space="0" w:color="auto"/>
-              <w:bottom w:val="single" w:sz="4" w:space="0" w:color="auto"/>
-              <w:right w:val="nil"/>
-            </w:tcBorders>
-          </w:tcPr>
-          <w:p>
-            <w:pPr>
-              <w:rPr>
-                <w:b/>
-              </w:rPr>
-            </w:pPr>
-            <w:r>
-              <w:rPr>
-                <w:b/>
-              </w:rPr>
-              <w:t>Requerimientos No Funcionales</w:t>
-            </w:r>
-            <w:r>
-              <w:rPr>
-                <w:b/>
-              </w:rPr>
-              <w:t>:</w:t>
-            </w:r>
-          </w:p>
-        </w:tc>
-        <w:tc>
-          <w:tcPr>
-            <w:tcW w:w="6663" w:type="dxa"/>
-            <w:gridSpan w:val="10"/>
-            <w:tcBorders>
-              <w:top w:val="single" w:sz="4" w:space="0" w:color="auto"/>
-              <w:left w:val="nil"/>
-              <w:bottom w:val="single" w:sz="4" w:space="0" w:color="auto"/>
-              <w:right w:val="single" w:sz="4" w:space="0" w:color="auto"/>
-            </w:tcBorders>
-          </w:tcPr>
-          <w:p>
-            <w:r>
-              <w:t>No aplica</w:t>
-            </w:r>
-          </w:p>
-        </w:tc>
-      </w:tr>
-      <w:tr>
-        <w:trPr>
-          <w:cantSplit/>
-        </w:trPr>
-        <w:tc>
-          <w:tcPr>
-            <w:tcW w:w="1809" w:type="dxa"/>
-            <w:tcBorders>
-              <w:top w:val="single" w:sz="4" w:space="0" w:color="auto"/>
-              <w:left w:val="single" w:sz="4" w:space="0" w:color="auto"/>
-              <w:bottom w:val="single" w:sz="4" w:space="0" w:color="auto"/>
-              <w:right w:val="nil"/>
-            </w:tcBorders>
-          </w:tcPr>
-          <w:p>
-            <w:pPr>
-              <w:rPr>
-                <w:b/>
-              </w:rPr>
-            </w:pPr>
-            <w:r>
-              <w:rPr>
-                <w:b/>
-              </w:rPr>
-              <w:t>Asociaciones de Extensión</w:t>
-            </w:r>
-            <w:r>
-              <w:rPr>
-                <w:b/>
-              </w:rPr>
-              <w:t>:</w:t>
-            </w:r>
-          </w:p>
-        </w:tc>
-        <w:tc>
-          <w:tcPr>
-            <w:tcW w:w="6663" w:type="dxa"/>
-            <w:gridSpan w:val="10"/>
-            <w:tcBorders>
-              <w:top w:val="single" w:sz="4" w:space="0" w:color="auto"/>
-              <w:left w:val="nil"/>
-              <w:bottom w:val="single" w:sz="4" w:space="0" w:color="auto"/>
-              <w:right w:val="single" w:sz="4" w:space="0" w:color="auto"/>
-            </w:tcBorders>
-          </w:tcPr>
-          <w:p>
-            <w:r>
-              <w:t>No aplica</w:t>
-            </w:r>
-          </w:p>
-        </w:tc>
-      </w:tr>
-      <w:tr>
-        <w:trPr>
-          <w:cantSplit/>
-        </w:trPr>
-        <w:tc>
-          <w:tcPr>
-            <w:tcW w:w="1809" w:type="dxa"/>
-            <w:tcBorders>
-              <w:top w:val="single" w:sz="4" w:space="0" w:color="auto"/>
-              <w:left w:val="single" w:sz="4" w:space="0" w:color="auto"/>
-              <w:bottom w:val="single" w:sz="4" w:space="0" w:color="auto"/>
-              <w:right w:val="nil"/>
-            </w:tcBorders>
-          </w:tcPr>
-          <w:p>
-            <w:pPr>
-              <w:rPr>
-                <w:b/>
-              </w:rPr>
-            </w:pPr>
-            <w:r>
-              <w:rPr>
-                <w:b/>
-              </w:rPr>
-              <w:t>Asociaciones de Inclusión</w:t>
-            </w:r>
-            <w:r>
-              <w:rPr>
-                <w:b/>
-              </w:rPr>
-              <w:t>:</w:t>
-            </w:r>
-          </w:p>
-        </w:tc>
-        <w:tc>
-          <w:tcPr>
-            <w:tcW w:w="6663" w:type="dxa"/>
-            <w:gridSpan w:val="10"/>
-            <w:tcBorders>
-              <w:top w:val="single" w:sz="4" w:space="0" w:color="auto"/>
-              <w:left w:val="nil"/>
-              <w:bottom w:val="single" w:sz="4" w:space="0" w:color="auto"/>
-              <w:right w:val="single" w:sz="4" w:space="0" w:color="auto"/>
-            </w:tcBorders>
-          </w:tcPr>
-          <w:p>
-            <w:pPr>
-              <w:rPr>
-                <w:u w:val="single"/>
-              </w:rPr>
-            </w:pPr>
-            <w:r>
-              <w:t>No aplica</w:t>
-            </w:r>
-          </w:p>
-        </w:tc>
-      </w:tr>
-      <w:tr>
-        <w:trPr>
-          <w:cantSplit/>
-        </w:trPr>
-        <w:tc>
-          <w:tcPr>
-            <w:tcW w:w="1809" w:type="dxa"/>
-            <w:tcBorders>
-              <w:top w:val="single" w:sz="4" w:space="0" w:color="auto"/>
-              <w:left w:val="single" w:sz="4" w:space="0" w:color="auto"/>
-              <w:bottom w:val="single" w:sz="4" w:space="0" w:color="auto"/>
-              <w:right w:val="nil"/>
-            </w:tcBorders>
-          </w:tcPr>
-          <w:p>
-            <w:pPr>
-              <w:rPr>
-                <w:b/>
-              </w:rPr>
-            </w:pPr>
-            <w:r>
-              <w:rPr>
-                <w:b/>
-              </w:rPr>
-              <w:t>CU Donde se Incluye</w:t>
-            </w:r>
-            <w:r>
-              <w:rPr>
-                <w:b/>
-              </w:rPr>
-              <w:t>:</w:t>
-            </w:r>
-          </w:p>
-        </w:tc>
-        <w:tc>
-          <w:tcPr>
-            <w:tcW w:w="6663" w:type="dxa"/>
-            <w:gridSpan w:val="10"/>
-            <w:tcBorders>
-              <w:top w:val="single" w:sz="4" w:space="0" w:color="auto"/>
-              <w:left w:val="nil"/>
-              <w:bottom w:val="single" w:sz="4" w:space="0" w:color="auto"/>
-              <w:right w:val="single" w:sz="4" w:space="0" w:color="auto"/>
-            </w:tcBorders>
-          </w:tcPr>
-          <w:p>
-            <w:r>
-              <w:t>No aplica</w:t>
-            </w:r>
-          </w:p>
-        </w:tc>
-      </w:tr>
-      <w:tr>
-        <w:trPr>
-          <w:cantSplit/>
-        </w:trPr>
-        <w:tc>
-          <w:tcPr>
-            <w:tcW w:w="1809" w:type="dxa"/>
-            <w:tcBorders>
-              <w:top w:val="single" w:sz="4" w:space="0" w:color="auto"/>
-              <w:left w:val="single" w:sz="4" w:space="0" w:color="auto"/>
-              <w:bottom w:val="single" w:sz="4" w:space="0" w:color="auto"/>
-              <w:right w:val="nil"/>
-            </w:tcBorders>
-          </w:tcPr>
-          <w:p>
-            <w:pPr>
-              <w:rPr>
-                <w:b/>
-              </w:rPr>
-            </w:pPr>
-            <w:r>
-              <w:rPr>
-                <w:b/>
-              </w:rPr>
-              <w:t>CU al que se Extiende</w:t>
-            </w:r>
-            <w:r>
-              <w:rPr>
-                <w:b/>
-              </w:rPr>
-              <w:t>:</w:t>
-            </w:r>
-          </w:p>
-        </w:tc>
-        <w:tc>
-          <w:tcPr>
-            <w:tcW w:w="6663" w:type="dxa"/>
-            <w:gridSpan w:val="10"/>
-            <w:tcBorders>
-              <w:top w:val="single" w:sz="4" w:space="0" w:color="auto"/>
-              <w:left w:val="nil"/>
-              <w:bottom w:val="single" w:sz="4" w:space="0" w:color="auto"/>
-              <w:right w:val="single" w:sz="4" w:space="0" w:color="auto"/>
-            </w:tcBorders>
-          </w:tcPr>
-          <w:p>
-            <w:r>
-              <w:t>No aplica</w:t>
-            </w:r>
-          </w:p>
-        </w:tc>
-      </w:tr>
-      <w:tr>
-        <w:trPr>
-          <w:cantSplit/>
-        </w:trPr>
-        <w:tc>
-          <w:tcPr>
-            <w:tcW w:w="1809" w:type="dxa"/>
-            <w:tcBorders>
-              <w:top w:val="single" w:sz="4" w:space="0" w:color="auto"/>
-              <w:left w:val="single" w:sz="4" w:space="0" w:color="auto"/>
-              <w:bottom w:val="single" w:sz="4" w:space="0" w:color="auto"/>
-              <w:right w:val="nil"/>
-            </w:tcBorders>
-          </w:tcPr>
-          <w:p>
-            <w:pPr>
-              <w:rPr>
-                <w:b/>
-              </w:rPr>
-            </w:pPr>
-            <w:r>
-              <w:rPr>
-                <w:b/>
-              </w:rPr>
-              <w:t>CU de Generalización</w:t>
-            </w:r>
-            <w:r>
-              <w:rPr>
-                <w:b/>
-              </w:rPr>
-              <w:t>:</w:t>
-            </w:r>
-          </w:p>
-        </w:tc>
-        <w:tc>
-          <w:tcPr>
-            <w:tcW w:w="6663" w:type="dxa"/>
-            <w:gridSpan w:val="10"/>
-            <w:tcBorders>
-              <w:top w:val="single" w:sz="4" w:space="0" w:color="auto"/>
-              <w:left w:val="nil"/>
-              <w:bottom w:val="single" w:sz="4" w:space="0" w:color="auto"/>
-              <w:right w:val="single" w:sz="4" w:space="0" w:color="auto"/>
-            </w:tcBorders>
-          </w:tcPr>
-          <w:p>
-            <w:r>
               <w:t>No aplica</w:t>
             </w:r>
           </w:p>
         </w:tc>
       </w:tr>
     </w:tbl>
-    <w:p>
-      <w:bookmarkStart w:id="1" w:name="_GoBack"/>
-      <w:bookmarkEnd w:id="1"/>
-    </w:p>
+    <w:p/>
     <w:sectPr>
       <w:pgSz w:w="12240" w:h="15840"/>
       <w:pgMar w:top="1417" w:right="1701" w:bottom="1417" w:left="1701" w:header="708" w:footer="708" w:gutter="0"/>
